--- a/lab_2.docx
+++ b/lab_2.docx
@@ -245,6 +245,256 @@
                     <a:xfrm>
                       <a:off x="0" y="0"/>
                       <a:ext cx="5940425" cy="5260429"/>
+                    </a:xfrm>
+                    <a:prstGeom prst="rect">
+                      <a:avLst/>
+                    </a:prstGeom>
+                    <a:noFill/>
+                    <a:ln w="9525">
+                      <a:noFill/>
+                      <a:miter lim="800000"/>
+                      <a:headEnd/>
+                      <a:tailEnd/>
+                    </a:ln>
+                  </pic:spPr>
+                </pic:pic>
+              </a:graphicData>
+            </a:graphic>
+          </wp:inline>
+        </w:drawing>
+      </w:r>
+    </w:p>
+    <w:p>
+      <w:pPr>
+        <w:ind w:left="-1134"/>
+        <w:rPr>
+          <w:lang w:val="uk-UA"/>
+        </w:rPr>
+      </w:pPr>
+      <w:r>
+        <w:rPr>
+          <w:lang w:val="uk-UA"/>
+        </w:rPr>
+        <w:t>Завдання 2</w:t>
+      </w:r>
+    </w:p>
+    <w:p>
+      <w:pPr>
+        <w:ind w:left="-1134"/>
+        <w:rPr>
+          <w:lang w:val="en-US"/>
+        </w:rPr>
+      </w:pPr>
+      <w:r>
+        <w:rPr>
+          <w:lang w:val="uk-UA"/>
+        </w:rPr>
+        <w:t>Код</w:t>
+      </w:r>
+      <w:r>
+        <w:rPr>
+          <w:lang w:val="en-US"/>
+        </w:rPr>
+        <w:t>:</w:t>
+      </w:r>
+    </w:p>
+    <w:p>
+      <w:pPr>
+        <w:ind w:left="-1134"/>
+        <w:rPr>
+          <w:lang w:val="uk-UA"/>
+        </w:rPr>
+      </w:pPr>
+      <w:r>
+        <w:rPr>
+          <w:noProof/>
+        </w:rPr>
+        <w:lastRenderedPageBreak/>
+        <w:drawing>
+          <wp:inline distT="0" distB="0" distL="0" distR="0">
+            <wp:extent cx="3458845" cy="3832225"/>
+            <wp:effectExtent l="19050" t="0" r="8255" b="0"/>
+            <wp:docPr id="2" name="Рисунок 1" descr="D:\s1nt- VsCode blue\lab_2\images\code_task_2.jpg"/>
+            <wp:cNvGraphicFramePr>
+              <a:graphicFrameLocks xmlns:a="http://schemas.openxmlformats.org/drawingml/2006/main" noChangeAspect="1"/>
+            </wp:cNvGraphicFramePr>
+            <a:graphic xmlns:a="http://schemas.openxmlformats.org/drawingml/2006/main">
+              <a:graphicData uri="http://schemas.openxmlformats.org/drawingml/2006/picture">
+                <pic:pic xmlns:pic="http://schemas.openxmlformats.org/drawingml/2006/picture">
+                  <pic:nvPicPr>
+                    <pic:cNvPr id="0" name="Picture 1" descr="D:\s1nt- VsCode blue\lab_2\images\code_task_2.jpg"/>
+                    <pic:cNvPicPr>
+                      <a:picLocks noChangeAspect="1" noChangeArrowheads="1"/>
+                    </pic:cNvPicPr>
+                  </pic:nvPicPr>
+                  <pic:blipFill>
+                    <a:blip r:embed="rId7"/>
+                    <a:srcRect/>
+                    <a:stretch>
+                      <a:fillRect/>
+                    </a:stretch>
+                  </pic:blipFill>
+                  <pic:spPr bwMode="auto">
+                    <a:xfrm>
+                      <a:off x="0" y="0"/>
+                      <a:ext cx="3458845" cy="3832225"/>
+                    </a:xfrm>
+                    <a:prstGeom prst="rect">
+                      <a:avLst/>
+                    </a:prstGeom>
+                    <a:noFill/>
+                    <a:ln w="9525">
+                      <a:noFill/>
+                      <a:miter lim="800000"/>
+                      <a:headEnd/>
+                      <a:tailEnd/>
+                    </a:ln>
+                  </pic:spPr>
+                </pic:pic>
+              </a:graphicData>
+            </a:graphic>
+          </wp:inline>
+        </w:drawing>
+      </w:r>
+    </w:p>
+    <w:p>
+      <w:pPr>
+        <w:ind w:left="-1134"/>
+        <w:rPr>
+          <w:lang w:val="en-US"/>
+        </w:rPr>
+      </w:pPr>
+      <w:r>
+        <w:rPr>
+          <w:lang w:val="uk-UA"/>
+        </w:rPr>
+        <w:t>Результат</w:t>
+      </w:r>
+      <w:r>
+        <w:rPr>
+          <w:lang w:val="en-US"/>
+        </w:rPr>
+        <w:t>:</w:t>
+      </w:r>
+    </w:p>
+    <w:p>
+      <w:pPr>
+        <w:ind w:left="-1134"/>
+        <w:rPr>
+          <w:lang w:val="en-US"/>
+        </w:rPr>
+      </w:pPr>
+      <w:r>
+        <w:rPr>
+          <w:noProof/>
+        </w:rPr>
+        <w:drawing>
+          <wp:inline distT="0" distB="0" distL="0" distR="0">
+            <wp:extent cx="4946015" cy="2679700"/>
+            <wp:effectExtent l="19050" t="0" r="6985" b="0"/>
+            <wp:docPr id="5" name="Рисунок 2" descr="D:\s1nt- VsCode blue\lab_2\images\result_task_2.jpg"/>
+            <wp:cNvGraphicFramePr>
+              <a:graphicFrameLocks xmlns:a="http://schemas.openxmlformats.org/drawingml/2006/main" noChangeAspect="1"/>
+            </wp:cNvGraphicFramePr>
+            <a:graphic xmlns:a="http://schemas.openxmlformats.org/drawingml/2006/main">
+              <a:graphicData uri="http://schemas.openxmlformats.org/drawingml/2006/picture">
+                <pic:pic xmlns:pic="http://schemas.openxmlformats.org/drawingml/2006/picture">
+                  <pic:nvPicPr>
+                    <pic:cNvPr id="0" name="Picture 2" descr="D:\s1nt- VsCode blue\lab_2\images\result_task_2.jpg"/>
+                    <pic:cNvPicPr>
+                      <a:picLocks noChangeAspect="1" noChangeArrowheads="1"/>
+                    </pic:cNvPicPr>
+                  </pic:nvPicPr>
+                  <pic:blipFill>
+                    <a:blip r:embed="rId8"/>
+                    <a:srcRect/>
+                    <a:stretch>
+                      <a:fillRect/>
+                    </a:stretch>
+                  </pic:blipFill>
+                  <pic:spPr bwMode="auto">
+                    <a:xfrm>
+                      <a:off x="0" y="0"/>
+                      <a:ext cx="4946015" cy="2679700"/>
+                    </a:xfrm>
+                    <a:prstGeom prst="rect">
+                      <a:avLst/>
+                    </a:prstGeom>
+                    <a:noFill/>
+                    <a:ln w="9525">
+                      <a:noFill/>
+                      <a:miter lim="800000"/>
+                      <a:headEnd/>
+                      <a:tailEnd/>
+                    </a:ln>
+                  </pic:spPr>
+                </pic:pic>
+              </a:graphicData>
+            </a:graphic>
+          </wp:inline>
+        </w:drawing>
+      </w:r>
+    </w:p>
+    <w:p>
+      <w:pPr>
+        <w:ind w:left="-1134"/>
+        <w:rPr>
+          <w:lang w:val="en-US"/>
+        </w:rPr>
+      </w:pPr>
+      <w:r>
+        <w:rPr>
+          <w:lang w:val="uk-UA"/>
+        </w:rPr>
+        <w:t>Діаграма</w:t>
+      </w:r>
+      <w:r>
+        <w:rPr>
+          <w:lang w:val="en-US"/>
+        </w:rPr>
+        <w:t>:</w:t>
+      </w:r>
+    </w:p>
+    <w:p>
+      <w:pPr>
+        <w:ind w:left="-1134"/>
+        <w:rPr>
+          <w:lang w:val="en-US"/>
+        </w:rPr>
+      </w:pPr>
+      <w:r>
+        <w:rPr>
+          <w:noProof/>
+        </w:rPr>
+        <w:lastRenderedPageBreak/>
+        <w:drawing>
+          <wp:inline distT="0" distB="0" distL="0" distR="0">
+            <wp:extent cx="1908175" cy="5343525"/>
+            <wp:effectExtent l="19050" t="0" r="0" b="0"/>
+            <wp:docPr id="6" name="Рисунок 3" descr="D:\s1nt- VsCode blue\lab_2\images\diagram_task_2.jpg"/>
+            <wp:cNvGraphicFramePr>
+              <a:graphicFrameLocks xmlns:a="http://schemas.openxmlformats.org/drawingml/2006/main" noChangeAspect="1"/>
+            </wp:cNvGraphicFramePr>
+            <a:graphic xmlns:a="http://schemas.openxmlformats.org/drawingml/2006/main">
+              <a:graphicData uri="http://schemas.openxmlformats.org/drawingml/2006/picture">
+                <pic:pic xmlns:pic="http://schemas.openxmlformats.org/drawingml/2006/picture">
+                  <pic:nvPicPr>
+                    <pic:cNvPr id="0" name="Picture 3" descr="D:\s1nt- VsCode blue\lab_2\images\diagram_task_2.jpg"/>
+                    <pic:cNvPicPr>
+                      <a:picLocks noChangeAspect="1" noChangeArrowheads="1"/>
+                    </pic:cNvPicPr>
+                  </pic:nvPicPr>
+                  <pic:blipFill>
+                    <a:blip r:embed="rId9"/>
+                    <a:srcRect/>
+                    <a:stretch>
+                      <a:fillRect/>
+                    </a:stretch>
+                  </pic:blipFill>
+                  <pic:spPr bwMode="auto">
+                    <a:xfrm>
+                      <a:off x="0" y="0"/>
+                      <a:ext cx="1908175" cy="5343525"/>
                     </a:xfrm>
                     <a:prstGeom prst="rect">
                       <a:avLst/>
@@ -433,6 +683,7 @@
   <w:style w:type="paragraph" w:default="1" w:styleId="a">
     <w:name w:val="Normal"/>
     <w:qFormat/>
+    <w:rsid w:val="003E6E7D"/>
   </w:style>
   <w:style w:type="character" w:default="1" w:styleId="a0">
     <w:name w:val="Default Paragraph Font"/>

--- a/lab_2.docx
+++ b/lab_2.docx
@@ -4,50 +4,693 @@
   <w:body>
     <w:p>
       <w:pPr>
-        <w:ind w:left="-1134"/>
-      </w:pPr>
-      <w:proofErr w:type="spellStart"/>
-      <w:r>
-        <w:t>Завдання</w:t>
-      </w:r>
-      <w:proofErr w:type="spellEnd"/>
-      <w:r>
-        <w:t xml:space="preserve"> 1</w:t>
+        <w:spacing w:before="100" w:beforeAutospacing="1" w:line="240" w:lineRule="auto"/>
+        <w:ind w:left="-142"/>
+        <w:outlineLvl w:val="0"/>
+        <w:rPr>
+          <w:rFonts w:ascii="Segoe UI" w:eastAsia="Times New Roman" w:hAnsi="Segoe UI" w:cs="Segoe UI"/>
+          <w:b/>
+          <w:bCs/>
+          <w:kern w:val="36"/>
+          <w:sz w:val="48"/>
+          <w:szCs w:val="48"/>
+        </w:rPr>
+      </w:pPr>
+      <w:proofErr w:type="spellStart"/>
+      <w:r>
+        <w:rPr>
+          <w:rFonts w:ascii="Segoe UI" w:eastAsia="Times New Roman" w:hAnsi="Segoe UI" w:cs="Segoe UI"/>
+          <w:b/>
+          <w:bCs/>
+          <w:kern w:val="36"/>
+          <w:sz w:val="48"/>
+          <w:szCs w:val="48"/>
+        </w:rPr>
+        <w:t>Лабораторна</w:t>
+      </w:r>
+      <w:proofErr w:type="spellEnd"/>
+      <w:r>
+        <w:rPr>
+          <w:rFonts w:ascii="Segoe UI" w:eastAsia="Times New Roman" w:hAnsi="Segoe UI" w:cs="Segoe UI"/>
+          <w:b/>
+          <w:bCs/>
+          <w:kern w:val="36"/>
+          <w:sz w:val="48"/>
+          <w:szCs w:val="48"/>
+        </w:rPr>
+        <w:t xml:space="preserve"> робота №2</w:t>
       </w:r>
     </w:p>
     <w:p>
       <w:pPr>
-        <w:ind w:left="-1134"/>
-        <w:rPr>
-          <w:lang w:val="en-US"/>
-        </w:rPr>
-      </w:pPr>
-      <w:r>
-        <w:t>Код</w:t>
-      </w:r>
-      <w:r>
-        <w:rPr>
-          <w:lang w:val="en-US"/>
-        </w:rPr>
-        <w:t>:</w:t>
-      </w:r>
+        <w:spacing w:line="240" w:lineRule="auto"/>
+        <w:ind w:left="-142"/>
+        <w:rPr>
+          <w:rFonts w:ascii="Segoe UI" w:eastAsia="Times New Roman" w:hAnsi="Segoe UI" w:cs="Segoe UI"/>
+          <w:sz w:val="20"/>
+          <w:szCs w:val="20"/>
+        </w:rPr>
+      </w:pPr>
+      <w:hyperlink r:id="rId5" w:history="1">
+        <w:proofErr w:type="spellStart"/>
+        <w:r>
+          <w:rPr>
+            <w:rFonts w:ascii="Segoe UI" w:eastAsia="Times New Roman" w:hAnsi="Segoe UI" w:cs="Segoe UI"/>
+            <w:sz w:val="20"/>
+            <w:u w:val="single"/>
+          </w:rPr>
+          <w:t>Посилання</w:t>
+        </w:r>
+        <w:proofErr w:type="spellEnd"/>
+        <w:r>
+          <w:rPr>
+            <w:rFonts w:ascii="Segoe UI" w:eastAsia="Times New Roman" w:hAnsi="Segoe UI" w:cs="Segoe UI"/>
+            <w:sz w:val="20"/>
+            <w:u w:val="single"/>
+          </w:rPr>
+          <w:t xml:space="preserve"> на </w:t>
+        </w:r>
+        <w:proofErr w:type="spellStart"/>
+        <w:r>
+          <w:rPr>
+            <w:rFonts w:ascii="Segoe UI" w:eastAsia="Times New Roman" w:hAnsi="Segoe UI" w:cs="Segoe UI"/>
+            <w:sz w:val="20"/>
+            <w:u w:val="single"/>
+          </w:rPr>
+          <w:t>репозиторій</w:t>
+        </w:r>
+        <w:proofErr w:type="spellEnd"/>
+      </w:hyperlink>
     </w:p>
     <w:p>
       <w:pPr>
-        <w:ind w:left="-1134"/>
-        <w:rPr>
-          <w:lang w:val="en-US"/>
-        </w:rPr>
-      </w:pPr>
-      <w:r>
-        <w:rPr>
+        <w:numPr>
+          <w:ilvl w:val="0"/>
+          <w:numId w:val="1"/>
+        </w:numPr>
+        <w:spacing w:before="200" w:line="240" w:lineRule="auto"/>
+        <w:ind w:left="-142" w:firstLine="0"/>
+        <w:rPr>
+          <w:rFonts w:ascii="Segoe UI" w:eastAsia="Times New Roman" w:hAnsi="Segoe UI" w:cs="Segoe UI"/>
+          <w:sz w:val="20"/>
+          <w:szCs w:val="20"/>
+        </w:rPr>
+      </w:pPr>
+      <w:proofErr w:type="spellStart"/>
+      <w:r>
+        <w:rPr>
+          <w:rFonts w:ascii="Segoe UI" w:eastAsia="Times New Roman" w:hAnsi="Segoe UI" w:cs="Segoe UI"/>
+          <w:sz w:val="20"/>
+          <w:szCs w:val="20"/>
+        </w:rPr>
+        <w:t>Назва</w:t>
+      </w:r>
+      <w:proofErr w:type="spellEnd"/>
+      <w:r>
+        <w:rPr>
+          <w:rFonts w:ascii="Segoe UI" w:eastAsia="Times New Roman" w:hAnsi="Segoe UI" w:cs="Segoe UI"/>
+          <w:sz w:val="20"/>
+          <w:szCs w:val="20"/>
+        </w:rPr>
+        <w:t xml:space="preserve"> </w:t>
+      </w:r>
+      <w:proofErr w:type="spellStart"/>
+      <w:r>
+        <w:rPr>
+          <w:rFonts w:ascii="Segoe UI" w:eastAsia="Times New Roman" w:hAnsi="Segoe UI" w:cs="Segoe UI"/>
+          <w:sz w:val="20"/>
+          <w:szCs w:val="20"/>
+        </w:rPr>
+        <w:t>лабораторної</w:t>
+      </w:r>
+      <w:proofErr w:type="spellEnd"/>
+      <w:r>
+        <w:rPr>
+          <w:rFonts w:ascii="Segoe UI" w:eastAsia="Times New Roman" w:hAnsi="Segoe UI" w:cs="Segoe UI"/>
+          <w:sz w:val="20"/>
+          <w:szCs w:val="20"/>
+        </w:rPr>
+        <w:t xml:space="preserve"> </w:t>
+      </w:r>
+      <w:proofErr w:type="spellStart"/>
+      <w:r>
+        <w:rPr>
+          <w:rFonts w:ascii="Segoe UI" w:eastAsia="Times New Roman" w:hAnsi="Segoe UI" w:cs="Segoe UI"/>
+          <w:sz w:val="20"/>
+          <w:szCs w:val="20"/>
+        </w:rPr>
+        <w:t>роботи</w:t>
+      </w:r>
+      <w:proofErr w:type="spellEnd"/>
+    </w:p>
+    <w:p>
+      <w:pPr>
+        <w:spacing w:before="200" w:line="240" w:lineRule="auto"/>
+        <w:ind w:left="-142"/>
+        <w:rPr>
+          <w:rFonts w:ascii="Segoe UI" w:eastAsia="Times New Roman" w:hAnsi="Segoe UI" w:cs="Segoe UI"/>
+          <w:sz w:val="20"/>
+          <w:szCs w:val="20"/>
+        </w:rPr>
+      </w:pPr>
+      <w:proofErr w:type="spellStart"/>
+      <w:r>
+        <w:rPr>
+          <w:rFonts w:ascii="Segoe UI" w:eastAsia="Times New Roman" w:hAnsi="Segoe UI" w:cs="Segoe UI"/>
+          <w:sz w:val="20"/>
+          <w:szCs w:val="20"/>
+        </w:rPr>
+        <w:t>Оператори</w:t>
+      </w:r>
+      <w:proofErr w:type="spellEnd"/>
+      <w:r>
+        <w:rPr>
+          <w:rFonts w:ascii="Segoe UI" w:eastAsia="Times New Roman" w:hAnsi="Segoe UI" w:cs="Segoe UI"/>
+          <w:sz w:val="20"/>
+          <w:szCs w:val="20"/>
+        </w:rPr>
+        <w:t xml:space="preserve"> циклу в</w:t>
+      </w:r>
+      <w:proofErr w:type="gramStart"/>
+      <w:r>
+        <w:rPr>
+          <w:rFonts w:ascii="Segoe UI" w:eastAsia="Times New Roman" w:hAnsi="Segoe UI" w:cs="Segoe UI"/>
+          <w:sz w:val="20"/>
+          <w:szCs w:val="20"/>
+        </w:rPr>
+        <w:t xml:space="preserve"> С</w:t>
+      </w:r>
+      <w:proofErr w:type="gramEnd"/>
+      <w:r>
+        <w:rPr>
+          <w:rFonts w:ascii="Segoe UI" w:eastAsia="Times New Roman" w:hAnsi="Segoe UI" w:cs="Segoe UI"/>
+          <w:sz w:val="20"/>
+          <w:szCs w:val="20"/>
+        </w:rPr>
+        <w:t>/С++</w:t>
+      </w:r>
+    </w:p>
+    <w:p>
+      <w:pPr>
+        <w:numPr>
+          <w:ilvl w:val="0"/>
+          <w:numId w:val="1"/>
+        </w:numPr>
+        <w:spacing w:before="200" w:line="240" w:lineRule="auto"/>
+        <w:ind w:left="-142" w:firstLine="0"/>
+        <w:rPr>
+          <w:rFonts w:ascii="Segoe UI" w:eastAsia="Times New Roman" w:hAnsi="Segoe UI" w:cs="Segoe UI"/>
+          <w:sz w:val="20"/>
+          <w:szCs w:val="20"/>
+        </w:rPr>
+      </w:pPr>
+      <w:r>
+        <w:rPr>
+          <w:rFonts w:ascii="Segoe UI" w:eastAsia="Times New Roman" w:hAnsi="Segoe UI" w:cs="Segoe UI"/>
+          <w:sz w:val="20"/>
+          <w:szCs w:val="20"/>
+        </w:rPr>
+        <w:t>Мета:</w:t>
+      </w:r>
+    </w:p>
+    <w:p>
+      <w:pPr>
+        <w:spacing w:before="200" w:line="240" w:lineRule="auto"/>
+        <w:ind w:left="-142"/>
+        <w:rPr>
+          <w:rFonts w:ascii="Segoe UI" w:eastAsia="Times New Roman" w:hAnsi="Segoe UI" w:cs="Segoe UI"/>
+          <w:sz w:val="20"/>
+          <w:szCs w:val="20"/>
+        </w:rPr>
+      </w:pPr>
+      <w:proofErr w:type="spellStart"/>
+      <w:r>
+        <w:rPr>
+          <w:rFonts w:ascii="Segoe UI" w:eastAsia="Times New Roman" w:hAnsi="Segoe UI" w:cs="Segoe UI"/>
+          <w:sz w:val="20"/>
+          <w:szCs w:val="20"/>
+        </w:rPr>
+        <w:t>Отримати</w:t>
+      </w:r>
+      <w:proofErr w:type="spellEnd"/>
+      <w:r>
+        <w:rPr>
+          <w:rFonts w:ascii="Segoe UI" w:eastAsia="Times New Roman" w:hAnsi="Segoe UI" w:cs="Segoe UI"/>
+          <w:sz w:val="20"/>
+          <w:szCs w:val="20"/>
+        </w:rPr>
+        <w:t xml:space="preserve"> </w:t>
+      </w:r>
+      <w:proofErr w:type="spellStart"/>
+      <w:r>
+        <w:rPr>
+          <w:rFonts w:ascii="Segoe UI" w:eastAsia="Times New Roman" w:hAnsi="Segoe UI" w:cs="Segoe UI"/>
+          <w:sz w:val="20"/>
+          <w:szCs w:val="20"/>
+        </w:rPr>
+        <w:t>навики</w:t>
+      </w:r>
+      <w:proofErr w:type="spellEnd"/>
+      <w:r>
+        <w:rPr>
+          <w:rFonts w:ascii="Segoe UI" w:eastAsia="Times New Roman" w:hAnsi="Segoe UI" w:cs="Segoe UI"/>
+          <w:sz w:val="20"/>
+          <w:szCs w:val="20"/>
+        </w:rPr>
+        <w:t xml:space="preserve"> в </w:t>
+      </w:r>
+      <w:proofErr w:type="spellStart"/>
+      <w:r>
+        <w:rPr>
+          <w:rFonts w:ascii="Segoe UI" w:eastAsia="Times New Roman" w:hAnsi="Segoe UI" w:cs="Segoe UI"/>
+          <w:sz w:val="20"/>
+          <w:szCs w:val="20"/>
+        </w:rPr>
+        <w:t>розробці</w:t>
+      </w:r>
+      <w:proofErr w:type="spellEnd"/>
+      <w:r>
+        <w:rPr>
+          <w:rFonts w:ascii="Segoe UI" w:eastAsia="Times New Roman" w:hAnsi="Segoe UI" w:cs="Segoe UI"/>
+          <w:sz w:val="20"/>
+          <w:szCs w:val="20"/>
+        </w:rPr>
+        <w:t xml:space="preserve">, </w:t>
+      </w:r>
+      <w:proofErr w:type="spellStart"/>
+      <w:r>
+        <w:rPr>
+          <w:rFonts w:ascii="Segoe UI" w:eastAsia="Times New Roman" w:hAnsi="Segoe UI" w:cs="Segoe UI"/>
+          <w:sz w:val="20"/>
+          <w:szCs w:val="20"/>
+        </w:rPr>
+        <w:t>відлагодженні</w:t>
+      </w:r>
+      <w:proofErr w:type="spellEnd"/>
+      <w:r>
+        <w:rPr>
+          <w:rFonts w:ascii="Segoe UI" w:eastAsia="Times New Roman" w:hAnsi="Segoe UI" w:cs="Segoe UI"/>
+          <w:sz w:val="20"/>
+          <w:szCs w:val="20"/>
+        </w:rPr>
+        <w:t xml:space="preserve"> та </w:t>
+      </w:r>
+      <w:proofErr w:type="spellStart"/>
+      <w:r>
+        <w:rPr>
+          <w:rFonts w:ascii="Segoe UI" w:eastAsia="Times New Roman" w:hAnsi="Segoe UI" w:cs="Segoe UI"/>
+          <w:sz w:val="20"/>
+          <w:szCs w:val="20"/>
+        </w:rPr>
+        <w:t>виконанні</w:t>
+      </w:r>
+      <w:proofErr w:type="spellEnd"/>
+      <w:r>
+        <w:rPr>
+          <w:rFonts w:ascii="Segoe UI" w:eastAsia="Times New Roman" w:hAnsi="Segoe UI" w:cs="Segoe UI"/>
+          <w:sz w:val="20"/>
+          <w:szCs w:val="20"/>
+        </w:rPr>
+        <w:t xml:space="preserve"> коду </w:t>
+      </w:r>
+      <w:proofErr w:type="spellStart"/>
+      <w:r>
+        <w:rPr>
+          <w:rFonts w:ascii="Segoe UI" w:eastAsia="Times New Roman" w:hAnsi="Segoe UI" w:cs="Segoe UI"/>
+          <w:sz w:val="20"/>
+          <w:szCs w:val="20"/>
+        </w:rPr>
+        <w:t>програми</w:t>
+      </w:r>
+      <w:proofErr w:type="spellEnd"/>
+      <w:r>
+        <w:rPr>
+          <w:rFonts w:ascii="Segoe UI" w:eastAsia="Times New Roman" w:hAnsi="Segoe UI" w:cs="Segoe UI"/>
+          <w:sz w:val="20"/>
+          <w:szCs w:val="20"/>
+        </w:rPr>
+        <w:t xml:space="preserve"> на </w:t>
+      </w:r>
+      <w:proofErr w:type="spellStart"/>
+      <w:r>
+        <w:rPr>
+          <w:rFonts w:ascii="Segoe UI" w:eastAsia="Times New Roman" w:hAnsi="Segoe UI" w:cs="Segoe UI"/>
+          <w:sz w:val="20"/>
+          <w:szCs w:val="20"/>
+        </w:rPr>
+        <w:t>мов</w:t>
+      </w:r>
+      <w:proofErr w:type="gramStart"/>
+      <w:r>
+        <w:rPr>
+          <w:rFonts w:ascii="Segoe UI" w:eastAsia="Times New Roman" w:hAnsi="Segoe UI" w:cs="Segoe UI"/>
+          <w:sz w:val="20"/>
+          <w:szCs w:val="20"/>
+        </w:rPr>
+        <w:t>і</w:t>
+      </w:r>
+      <w:proofErr w:type="spellEnd"/>
+      <w:r>
+        <w:rPr>
+          <w:rFonts w:ascii="Segoe UI" w:eastAsia="Times New Roman" w:hAnsi="Segoe UI" w:cs="Segoe UI"/>
+          <w:sz w:val="20"/>
+          <w:szCs w:val="20"/>
+        </w:rPr>
+        <w:t xml:space="preserve"> С</w:t>
+      </w:r>
+      <w:proofErr w:type="gramEnd"/>
+      <w:r>
+        <w:rPr>
+          <w:rFonts w:ascii="Segoe UI" w:eastAsia="Times New Roman" w:hAnsi="Segoe UI" w:cs="Segoe UI"/>
+          <w:sz w:val="20"/>
+          <w:szCs w:val="20"/>
+        </w:rPr>
+        <w:t xml:space="preserve"> </w:t>
+      </w:r>
+      <w:proofErr w:type="spellStart"/>
+      <w:r>
+        <w:rPr>
+          <w:rFonts w:ascii="Segoe UI" w:eastAsia="Times New Roman" w:hAnsi="Segoe UI" w:cs="Segoe UI"/>
+          <w:sz w:val="20"/>
+          <w:szCs w:val="20"/>
+        </w:rPr>
+        <w:t>з</w:t>
+      </w:r>
+      <w:proofErr w:type="spellEnd"/>
+      <w:r>
+        <w:rPr>
+          <w:rFonts w:ascii="Segoe UI" w:eastAsia="Times New Roman" w:hAnsi="Segoe UI" w:cs="Segoe UI"/>
+          <w:sz w:val="20"/>
+          <w:szCs w:val="20"/>
+        </w:rPr>
+        <w:t xml:space="preserve"> </w:t>
+      </w:r>
+      <w:proofErr w:type="spellStart"/>
+      <w:r>
+        <w:rPr>
+          <w:rFonts w:ascii="Segoe UI" w:eastAsia="Times New Roman" w:hAnsi="Segoe UI" w:cs="Segoe UI"/>
+          <w:sz w:val="20"/>
+          <w:szCs w:val="20"/>
+        </w:rPr>
+        <w:t>використанням</w:t>
+      </w:r>
+      <w:proofErr w:type="spellEnd"/>
+      <w:r>
+        <w:rPr>
+          <w:rFonts w:ascii="Segoe UI" w:eastAsia="Times New Roman" w:hAnsi="Segoe UI" w:cs="Segoe UI"/>
+          <w:sz w:val="20"/>
+          <w:szCs w:val="20"/>
+        </w:rPr>
+        <w:t xml:space="preserve"> </w:t>
+      </w:r>
+      <w:proofErr w:type="spellStart"/>
+      <w:r>
+        <w:rPr>
+          <w:rFonts w:ascii="Segoe UI" w:eastAsia="Times New Roman" w:hAnsi="Segoe UI" w:cs="Segoe UI"/>
+          <w:sz w:val="20"/>
+          <w:szCs w:val="20"/>
+        </w:rPr>
+        <w:t>операторів</w:t>
+      </w:r>
+      <w:proofErr w:type="spellEnd"/>
+      <w:r>
+        <w:rPr>
+          <w:rFonts w:ascii="Segoe UI" w:eastAsia="Times New Roman" w:hAnsi="Segoe UI" w:cs="Segoe UI"/>
+          <w:sz w:val="20"/>
+          <w:szCs w:val="20"/>
+        </w:rPr>
+        <w:t xml:space="preserve"> циклу.</w:t>
+      </w:r>
+    </w:p>
+    <w:p>
+      <w:pPr>
+        <w:spacing w:before="301" w:line="240" w:lineRule="auto"/>
+        <w:ind w:left="-142"/>
+        <w:outlineLvl w:val="2"/>
+        <w:rPr>
+          <w:rFonts w:ascii="Segoe UI" w:eastAsia="Times New Roman" w:hAnsi="Segoe UI" w:cs="Segoe UI"/>
+          <w:b/>
+          <w:bCs/>
+          <w:sz w:val="30"/>
+          <w:szCs w:val="30"/>
+        </w:rPr>
+      </w:pPr>
+      <w:r>
+        <w:rPr>
+          <w:rFonts w:ascii="Segoe UI" w:eastAsia="Times New Roman" w:hAnsi="Segoe UI" w:cs="Segoe UI"/>
+          <w:b/>
+          <w:bCs/>
+          <w:sz w:val="30"/>
+          <w:szCs w:val="30"/>
+        </w:rPr>
+        <w:t>Задача №1</w:t>
+      </w:r>
+    </w:p>
+    <w:p>
+      <w:pPr>
+        <w:numPr>
+          <w:ilvl w:val="0"/>
+          <w:numId w:val="2"/>
+        </w:numPr>
+        <w:spacing w:before="200" w:line="240" w:lineRule="auto"/>
+        <w:ind w:left="-142" w:firstLine="0"/>
+        <w:rPr>
+          <w:rFonts w:ascii="Segoe UI" w:eastAsia="Times New Roman" w:hAnsi="Segoe UI" w:cs="Segoe UI"/>
+          <w:sz w:val="20"/>
+          <w:szCs w:val="20"/>
+        </w:rPr>
+      </w:pPr>
+      <w:r>
+        <w:rPr>
+          <w:rFonts w:ascii="Segoe UI" w:eastAsia="Times New Roman" w:hAnsi="Segoe UI" w:cs="Segoe UI"/>
+          <w:sz w:val="20"/>
+          <w:szCs w:val="20"/>
+        </w:rPr>
+        <w:t xml:space="preserve">Постановка </w:t>
+      </w:r>
+      <w:proofErr w:type="spellStart"/>
+      <w:r>
+        <w:rPr>
+          <w:rFonts w:ascii="Segoe UI" w:eastAsia="Times New Roman" w:hAnsi="Segoe UI" w:cs="Segoe UI"/>
+          <w:sz w:val="20"/>
+          <w:szCs w:val="20"/>
+        </w:rPr>
+        <w:t>задачі</w:t>
+      </w:r>
+      <w:proofErr w:type="spellEnd"/>
+    </w:p>
+    <w:p>
+      <w:pPr>
+        <w:spacing w:before="200" w:line="240" w:lineRule="auto"/>
+        <w:ind w:left="-142"/>
+        <w:rPr>
+          <w:rFonts w:ascii="Segoe UI" w:eastAsia="Times New Roman" w:hAnsi="Segoe UI" w:cs="Segoe UI"/>
+          <w:sz w:val="20"/>
+          <w:szCs w:val="20"/>
+        </w:rPr>
+      </w:pPr>
+      <w:proofErr w:type="spellStart"/>
+      <w:r>
+        <w:rPr>
+          <w:rFonts w:ascii="Segoe UI" w:eastAsia="Times New Roman" w:hAnsi="Segoe UI" w:cs="Segoe UI"/>
+          <w:sz w:val="20"/>
+          <w:szCs w:val="20"/>
+        </w:rPr>
+        <w:t>Обчислення</w:t>
+      </w:r>
+      <w:proofErr w:type="spellEnd"/>
+      <w:r>
+        <w:rPr>
+          <w:rFonts w:ascii="Segoe UI" w:eastAsia="Times New Roman" w:hAnsi="Segoe UI" w:cs="Segoe UI"/>
+          <w:sz w:val="20"/>
+          <w:szCs w:val="20"/>
+        </w:rPr>
+        <w:t xml:space="preserve"> </w:t>
+      </w:r>
+      <w:proofErr w:type="spellStart"/>
+      <w:r>
+        <w:rPr>
+          <w:rFonts w:ascii="Segoe UI" w:eastAsia="Times New Roman" w:hAnsi="Segoe UI" w:cs="Segoe UI"/>
+          <w:sz w:val="20"/>
+          <w:szCs w:val="20"/>
+        </w:rPr>
+        <w:t>значення</w:t>
+      </w:r>
+      <w:proofErr w:type="spellEnd"/>
+      <w:r>
+        <w:rPr>
+          <w:rFonts w:ascii="Segoe UI" w:eastAsia="Times New Roman" w:hAnsi="Segoe UI" w:cs="Segoe UI"/>
+          <w:sz w:val="20"/>
+          <w:szCs w:val="20"/>
+        </w:rPr>
+        <w:t xml:space="preserve"> </w:t>
+      </w:r>
+      <w:proofErr w:type="spellStart"/>
+      <w:r>
+        <w:rPr>
+          <w:rFonts w:ascii="Segoe UI" w:eastAsia="Times New Roman" w:hAnsi="Segoe UI" w:cs="Segoe UI"/>
+          <w:sz w:val="20"/>
+          <w:szCs w:val="20"/>
+        </w:rPr>
+        <w:t>арифметичного</w:t>
+      </w:r>
+      <w:proofErr w:type="spellEnd"/>
+      <w:r>
+        <w:rPr>
+          <w:rFonts w:ascii="Segoe UI" w:eastAsia="Times New Roman" w:hAnsi="Segoe UI" w:cs="Segoe UI"/>
+          <w:sz w:val="20"/>
+          <w:szCs w:val="20"/>
+        </w:rPr>
+        <w:t xml:space="preserve"> ряду.</w:t>
+      </w:r>
+    </w:p>
+    <w:p>
+      <w:pPr>
+        <w:numPr>
+          <w:ilvl w:val="0"/>
+          <w:numId w:val="2"/>
+        </w:numPr>
+        <w:spacing w:before="200" w:line="240" w:lineRule="auto"/>
+        <w:ind w:left="-142" w:firstLine="0"/>
+        <w:rPr>
+          <w:rFonts w:ascii="Segoe UI" w:eastAsia="Times New Roman" w:hAnsi="Segoe UI" w:cs="Segoe UI"/>
+          <w:sz w:val="20"/>
+          <w:szCs w:val="20"/>
+        </w:rPr>
+      </w:pPr>
+      <w:proofErr w:type="spellStart"/>
+      <w:r>
+        <w:rPr>
+          <w:rFonts w:ascii="Segoe UI" w:eastAsia="Times New Roman" w:hAnsi="Segoe UI" w:cs="Segoe UI"/>
+          <w:sz w:val="20"/>
+          <w:szCs w:val="20"/>
+        </w:rPr>
+        <w:t>Лістинг</w:t>
+      </w:r>
+      <w:proofErr w:type="spellEnd"/>
+      <w:r>
+        <w:rPr>
+          <w:rFonts w:ascii="Segoe UI" w:eastAsia="Times New Roman" w:hAnsi="Segoe UI" w:cs="Segoe UI"/>
+          <w:sz w:val="20"/>
+          <w:szCs w:val="20"/>
+        </w:rPr>
+        <w:t xml:space="preserve"> </w:t>
+      </w:r>
+      <w:proofErr w:type="spellStart"/>
+      <w:r>
+        <w:rPr>
+          <w:rFonts w:ascii="Segoe UI" w:eastAsia="Times New Roman" w:hAnsi="Segoe UI" w:cs="Segoe UI"/>
+          <w:sz w:val="20"/>
+          <w:szCs w:val="20"/>
+        </w:rPr>
+        <w:t>основної</w:t>
+      </w:r>
+      <w:proofErr w:type="spellEnd"/>
+      <w:r>
+        <w:rPr>
+          <w:rFonts w:ascii="Segoe UI" w:eastAsia="Times New Roman" w:hAnsi="Segoe UI" w:cs="Segoe UI"/>
+          <w:sz w:val="20"/>
+          <w:szCs w:val="20"/>
+        </w:rPr>
+        <w:t xml:space="preserve"> </w:t>
+      </w:r>
+      <w:proofErr w:type="spellStart"/>
+      <w:r>
+        <w:rPr>
+          <w:rFonts w:ascii="Segoe UI" w:eastAsia="Times New Roman" w:hAnsi="Segoe UI" w:cs="Segoe UI"/>
+          <w:sz w:val="20"/>
+          <w:szCs w:val="20"/>
+        </w:rPr>
+        <w:t>програми</w:t>
+      </w:r>
+      <w:proofErr w:type="spellEnd"/>
+      <w:r>
+        <w:rPr>
+          <w:rFonts w:ascii="Segoe UI" w:eastAsia="Times New Roman" w:hAnsi="Segoe UI" w:cs="Segoe UI"/>
+          <w:sz w:val="20"/>
+          <w:szCs w:val="20"/>
+        </w:rPr>
+        <w:t xml:space="preserve"> </w:t>
+      </w:r>
+      <w:proofErr w:type="spellStart"/>
+      <w:r>
+        <w:rPr>
+          <w:rFonts w:ascii="Segoe UI" w:eastAsia="Times New Roman" w:hAnsi="Segoe UI" w:cs="Segoe UI"/>
+          <w:sz w:val="20"/>
+          <w:szCs w:val="20"/>
+        </w:rPr>
+        <w:t>з</w:t>
+      </w:r>
+      <w:proofErr w:type="spellEnd"/>
+      <w:r>
+        <w:rPr>
+          <w:rFonts w:ascii="Segoe UI" w:eastAsia="Times New Roman" w:hAnsi="Segoe UI" w:cs="Segoe UI"/>
+          <w:sz w:val="20"/>
+          <w:szCs w:val="20"/>
+        </w:rPr>
+        <w:t xml:space="preserve"> </w:t>
+      </w:r>
+      <w:proofErr w:type="spellStart"/>
+      <w:r>
+        <w:rPr>
+          <w:rFonts w:ascii="Segoe UI" w:eastAsia="Times New Roman" w:hAnsi="Segoe UI" w:cs="Segoe UI"/>
+          <w:sz w:val="20"/>
+          <w:szCs w:val="20"/>
+        </w:rPr>
+        <w:t>докладними</w:t>
+      </w:r>
+      <w:proofErr w:type="spellEnd"/>
+      <w:r>
+        <w:rPr>
+          <w:rFonts w:ascii="Segoe UI" w:eastAsia="Times New Roman" w:hAnsi="Segoe UI" w:cs="Segoe UI"/>
+          <w:sz w:val="20"/>
+          <w:szCs w:val="20"/>
+        </w:rPr>
+        <w:t xml:space="preserve"> </w:t>
+      </w:r>
+      <w:proofErr w:type="spellStart"/>
+      <w:r>
+        <w:rPr>
+          <w:rFonts w:ascii="Segoe UI" w:eastAsia="Times New Roman" w:hAnsi="Segoe UI" w:cs="Segoe UI"/>
+          <w:sz w:val="20"/>
+          <w:szCs w:val="20"/>
+        </w:rPr>
+        <w:t>коментарями</w:t>
+      </w:r>
+      <w:proofErr w:type="spellEnd"/>
+    </w:p>
+    <w:p>
+      <w:pPr>
+        <w:spacing w:before="200" w:line="240" w:lineRule="auto"/>
+        <w:ind w:left="-142"/>
+        <w:rPr>
+          <w:rFonts w:ascii="Segoe UI" w:eastAsia="Times New Roman" w:hAnsi="Segoe UI" w:cs="Segoe UI"/>
+          <w:sz w:val="20"/>
+          <w:szCs w:val="20"/>
+        </w:rPr>
+      </w:pPr>
+      <w:r>
+        <w:rPr>
+          <w:rFonts w:ascii="Segoe UI" w:eastAsia="Times New Roman" w:hAnsi="Segoe UI" w:cs="Segoe UI"/>
+          <w:sz w:val="20"/>
+          <w:szCs w:val="20"/>
+        </w:rPr>
+        <w:t> </w:t>
+      </w:r>
+      <w:r>
+        <w:rPr>
+          <w:rFonts w:ascii="Segoe UI" w:eastAsia="Times New Roman" w:hAnsi="Segoe UI" w:cs="Segoe UI"/>
           <w:noProof/>
+          <w:sz w:val="20"/>
+          <w:szCs w:val="20"/>
         </w:rPr>
         <w:drawing>
           <wp:inline distT="0" distB="0" distL="0" distR="0">
-            <wp:extent cx="5940425" cy="6574612"/>
-            <wp:effectExtent l="19050" t="0" r="3175" b="0"/>
-            <wp:docPr id="1" name="Рисунок 1" descr="D:\s1nt- VsCode blue\lab_2\images\code_task_1.jpg"/>
+            <wp:extent cx="5244554" cy="5804452"/>
+            <wp:effectExtent l="19050" t="0" r="0" b="0"/>
+            <wp:docPr id="12" name="Рисунок 1" descr="Лістинг">
+              <a:hlinkClick xmlns:a="http://schemas.openxmlformats.org/drawingml/2006/main" r:id="rId6" tgtFrame="&quot;_blank&quot;"/>
+            </wp:docPr>
             <wp:cNvGraphicFramePr>
               <a:graphicFrameLocks xmlns:a="http://schemas.openxmlformats.org/drawingml/2006/main" noChangeAspect="1"/>
             </wp:cNvGraphicFramePr>
@@ -55,13 +698,15 @@
               <a:graphicData uri="http://schemas.openxmlformats.org/drawingml/2006/picture">
                 <pic:pic xmlns:pic="http://schemas.openxmlformats.org/drawingml/2006/picture">
                   <pic:nvPicPr>
-                    <pic:cNvPr id="0" name="Picture 1" descr="D:\s1nt- VsCode blue\lab_2\images\code_task_1.jpg"/>
+                    <pic:cNvPr id="0" name="Picture 1" descr="Лістинг">
+                      <a:hlinkClick r:id="rId6" tgtFrame="&quot;_blank&quot;"/>
+                    </pic:cNvPr>
                     <pic:cNvPicPr>
                       <a:picLocks noChangeAspect="1" noChangeArrowheads="1"/>
                     </pic:cNvPicPr>
                   </pic:nvPicPr>
                   <pic:blipFill>
-                    <a:blip r:embed="rId4"/>
+                    <a:blip r:embed="rId7"/>
                     <a:srcRect/>
                     <a:stretch>
                       <a:fillRect/>
@@ -70,7 +715,7 @@
                   <pic:spPr bwMode="auto">
                     <a:xfrm>
                       <a:off x="0" y="0"/>
-                      <a:ext cx="5940425" cy="6574612"/>
+                      <a:ext cx="5246478" cy="5806582"/>
                     </a:xfrm>
                     <a:prstGeom prst="rect">
                       <a:avLst/>
@@ -92,57 +737,88 @@
     </w:p>
     <w:p>
       <w:pPr>
-        <w:ind w:left="-1134"/>
-        <w:rPr>
-          <w:lang w:val="en-US"/>
-        </w:rPr>
-      </w:pPr>
-      <w:r>
-        <w:rPr>
-          <w:lang w:val="uk-UA"/>
-        </w:rPr>
-        <w:t>Результат</w:t>
-      </w:r>
-      <w:r>
-        <w:rPr>
-          <w:lang w:val="en-US"/>
-        </w:rPr>
-        <w:t>:</w:t>
+        <w:numPr>
+          <w:ilvl w:val="0"/>
+          <w:numId w:val="2"/>
+        </w:numPr>
+        <w:spacing w:before="200" w:line="240" w:lineRule="auto"/>
+        <w:ind w:left="-142" w:firstLine="0"/>
+        <w:rPr>
+          <w:rFonts w:ascii="Segoe UI" w:eastAsia="Times New Roman" w:hAnsi="Segoe UI" w:cs="Segoe UI"/>
+          <w:sz w:val="20"/>
+          <w:szCs w:val="20"/>
+        </w:rPr>
+      </w:pPr>
+      <w:r>
+        <w:rPr>
+          <w:rFonts w:ascii="Segoe UI" w:eastAsia="Times New Roman" w:hAnsi="Segoe UI" w:cs="Segoe UI"/>
+          <w:sz w:val="20"/>
+          <w:szCs w:val="20"/>
+        </w:rPr>
+        <w:lastRenderedPageBreak/>
+        <w:t xml:space="preserve">Блок-схема </w:t>
+      </w:r>
+      <w:proofErr w:type="spellStart"/>
+      <w:r>
+        <w:rPr>
+          <w:rFonts w:ascii="Segoe UI" w:eastAsia="Times New Roman" w:hAnsi="Segoe UI" w:cs="Segoe UI"/>
+          <w:sz w:val="20"/>
+          <w:szCs w:val="20"/>
+        </w:rPr>
+        <w:t>основної</w:t>
+      </w:r>
+      <w:proofErr w:type="spellEnd"/>
+      <w:r>
+        <w:rPr>
+          <w:rFonts w:ascii="Segoe UI" w:eastAsia="Times New Roman" w:hAnsi="Segoe UI" w:cs="Segoe UI"/>
+          <w:sz w:val="20"/>
+          <w:szCs w:val="20"/>
+        </w:rPr>
+        <w:t xml:space="preserve"> </w:t>
+      </w:r>
+      <w:proofErr w:type="spellStart"/>
+      <w:r>
+        <w:rPr>
+          <w:rFonts w:ascii="Segoe UI" w:eastAsia="Times New Roman" w:hAnsi="Segoe UI" w:cs="Segoe UI"/>
+          <w:sz w:val="20"/>
+          <w:szCs w:val="20"/>
+        </w:rPr>
+        <w:t>програми</w:t>
+      </w:r>
+      <w:proofErr w:type="spellEnd"/>
+      <w:r>
+        <w:rPr>
+          <w:rFonts w:ascii="Segoe UI" w:eastAsia="Times New Roman" w:hAnsi="Segoe UI" w:cs="Segoe UI"/>
+          <w:sz w:val="20"/>
+          <w:szCs w:val="20"/>
+        </w:rPr>
+        <w:t>.</w:t>
       </w:r>
     </w:p>
     <w:p>
       <w:pPr>
-        <w:ind w:left="-1134"/>
-        <w:rPr>
-          <w:lang w:val="en-US"/>
-        </w:rPr>
-      </w:pPr>
-    </w:p>
-    <w:p>
-      <w:pPr>
-        <w:ind w:left="-1134"/>
-        <w:rPr>
-          <w:lang w:val="en-US"/>
-        </w:rPr>
-      </w:pPr>
-    </w:p>
-    <w:p>
-      <w:pPr>
-        <w:ind w:left="-1134"/>
-        <w:rPr>
-          <w:lang w:val="en-US"/>
-        </w:rPr>
-      </w:pPr>
-      <w:r>
-        <w:rPr>
+        <w:spacing w:before="200" w:line="240" w:lineRule="auto"/>
+        <w:ind w:left="-142"/>
+        <w:rPr>
+          <w:rFonts w:ascii="Segoe UI" w:eastAsia="Times New Roman" w:hAnsi="Segoe UI" w:cs="Segoe UI"/>
+          <w:sz w:val="20"/>
+          <w:szCs w:val="20"/>
+        </w:rPr>
+      </w:pPr>
+      <w:r>
+        <w:rPr>
+          <w:rFonts w:ascii="Segoe UI" w:eastAsia="Times New Roman" w:hAnsi="Segoe UI" w:cs="Segoe UI"/>
           <w:noProof/>
-        </w:rPr>
-        <w:lastRenderedPageBreak/>
+          <w:sz w:val="20"/>
+          <w:szCs w:val="20"/>
+        </w:rPr>
         <w:drawing>
           <wp:inline distT="0" distB="0" distL="0" distR="0">
-            <wp:extent cx="4269740" cy="4779010"/>
+            <wp:extent cx="5908273" cy="5231958"/>
             <wp:effectExtent l="19050" t="0" r="0" b="0"/>
-            <wp:docPr id="3" name="Рисунок 3" descr="D:\s1nt- VsCode blue\lab_2\images\result_task_1.jpg"/>
+            <wp:docPr id="11" name="Рисунок 2" descr="Діаграма">
+              <a:hlinkClick xmlns:a="http://schemas.openxmlformats.org/drawingml/2006/main" r:id="rId8" tgtFrame="&quot;_blank&quot;"/>
+            </wp:docPr>
             <wp:cNvGraphicFramePr>
               <a:graphicFrameLocks xmlns:a="http://schemas.openxmlformats.org/drawingml/2006/main" noChangeAspect="1"/>
             </wp:cNvGraphicFramePr>
@@ -150,13 +826,135 @@
               <a:graphicData uri="http://schemas.openxmlformats.org/drawingml/2006/picture">
                 <pic:pic xmlns:pic="http://schemas.openxmlformats.org/drawingml/2006/picture">
                   <pic:nvPicPr>
-                    <pic:cNvPr id="0" name="Picture 3" descr="D:\s1nt- VsCode blue\lab_2\images\result_task_1.jpg"/>
+                    <pic:cNvPr id="0" name="Picture 2" descr="Діаграма">
+                      <a:hlinkClick r:id="rId8" tgtFrame="&quot;_blank&quot;"/>
+                    </pic:cNvPr>
                     <pic:cNvPicPr>
                       <a:picLocks noChangeAspect="1" noChangeArrowheads="1"/>
                     </pic:cNvPicPr>
                   </pic:nvPicPr>
                   <pic:blipFill>
-                    <a:blip r:embed="rId5"/>
+                    <a:blip r:embed="rId9"/>
+                    <a:srcRect/>
+                    <a:stretch>
+                      <a:fillRect/>
+                    </a:stretch>
+                  </pic:blipFill>
+                  <pic:spPr bwMode="auto">
+                    <a:xfrm>
+                      <a:off x="0" y="0"/>
+                      <a:ext cx="5910273" cy="5233729"/>
+                    </a:xfrm>
+                    <a:prstGeom prst="rect">
+                      <a:avLst/>
+                    </a:prstGeom>
+                    <a:noFill/>
+                    <a:ln w="9525">
+                      <a:noFill/>
+                      <a:miter lim="800000"/>
+                      <a:headEnd/>
+                      <a:tailEnd/>
+                    </a:ln>
+                  </pic:spPr>
+                </pic:pic>
+              </a:graphicData>
+            </a:graphic>
+          </wp:inline>
+        </w:drawing>
+      </w:r>
+    </w:p>
+    <w:p>
+      <w:pPr>
+        <w:numPr>
+          <w:ilvl w:val="0"/>
+          <w:numId w:val="2"/>
+        </w:numPr>
+        <w:spacing w:before="200" w:line="240" w:lineRule="auto"/>
+        <w:ind w:left="-142" w:firstLine="0"/>
+        <w:rPr>
+          <w:rFonts w:ascii="Segoe UI" w:eastAsia="Times New Roman" w:hAnsi="Segoe UI" w:cs="Segoe UI"/>
+          <w:sz w:val="20"/>
+          <w:szCs w:val="20"/>
+        </w:rPr>
+      </w:pPr>
+      <w:r>
+        <w:rPr>
+          <w:rFonts w:ascii="Segoe UI" w:eastAsia="Times New Roman" w:hAnsi="Segoe UI" w:cs="Segoe UI"/>
+          <w:sz w:val="20"/>
+          <w:szCs w:val="20"/>
+        </w:rPr>
+        <w:t xml:space="preserve">Результат </w:t>
+      </w:r>
+      <w:proofErr w:type="spellStart"/>
+      <w:r>
+        <w:rPr>
+          <w:rFonts w:ascii="Segoe UI" w:eastAsia="Times New Roman" w:hAnsi="Segoe UI" w:cs="Segoe UI"/>
+          <w:sz w:val="20"/>
+          <w:szCs w:val="20"/>
+        </w:rPr>
+        <w:t>виконання</w:t>
+      </w:r>
+      <w:proofErr w:type="spellEnd"/>
+      <w:r>
+        <w:rPr>
+          <w:rFonts w:ascii="Segoe UI" w:eastAsia="Times New Roman" w:hAnsi="Segoe UI" w:cs="Segoe UI"/>
+          <w:sz w:val="20"/>
+          <w:szCs w:val="20"/>
+        </w:rPr>
+        <w:t xml:space="preserve"> </w:t>
+      </w:r>
+      <w:proofErr w:type="spellStart"/>
+      <w:r>
+        <w:rPr>
+          <w:rFonts w:ascii="Segoe UI" w:eastAsia="Times New Roman" w:hAnsi="Segoe UI" w:cs="Segoe UI"/>
+          <w:sz w:val="20"/>
+          <w:szCs w:val="20"/>
+        </w:rPr>
+        <w:t>задачі</w:t>
+      </w:r>
+      <w:proofErr w:type="spellEnd"/>
+    </w:p>
+    <w:p>
+      <w:pPr>
+        <w:spacing w:before="200" w:line="240" w:lineRule="auto"/>
+        <w:ind w:left="-142"/>
+        <w:rPr>
+          <w:rFonts w:ascii="Segoe UI" w:eastAsia="Times New Roman" w:hAnsi="Segoe UI" w:cs="Segoe UI"/>
+          <w:sz w:val="20"/>
+          <w:szCs w:val="20"/>
+        </w:rPr>
+      </w:pPr>
+      <w:r>
+        <w:rPr>
+          <w:rFonts w:ascii="Segoe UI" w:eastAsia="Times New Roman" w:hAnsi="Segoe UI" w:cs="Segoe UI"/>
+          <w:noProof/>
+          <w:sz w:val="20"/>
+          <w:szCs w:val="20"/>
+        </w:rPr>
+        <w:lastRenderedPageBreak/>
+        <w:drawing>
+          <wp:inline distT="0" distB="0" distL="0" distR="0">
+            <wp:extent cx="4269740" cy="4779010"/>
+            <wp:effectExtent l="19050" t="0" r="0" b="0"/>
+            <wp:docPr id="10" name="Рисунок 3" descr="Скріншот до задачі номер один">
+              <a:hlinkClick xmlns:a="http://schemas.openxmlformats.org/drawingml/2006/main" r:id="rId10" tgtFrame="&quot;_blank&quot;"/>
+            </wp:docPr>
+            <wp:cNvGraphicFramePr>
+              <a:graphicFrameLocks xmlns:a="http://schemas.openxmlformats.org/drawingml/2006/main" noChangeAspect="1"/>
+            </wp:cNvGraphicFramePr>
+            <a:graphic xmlns:a="http://schemas.openxmlformats.org/drawingml/2006/main">
+              <a:graphicData uri="http://schemas.openxmlformats.org/drawingml/2006/picture">
+                <pic:pic xmlns:pic="http://schemas.openxmlformats.org/drawingml/2006/picture">
+                  <pic:nvPicPr>
+                    <pic:cNvPr id="0" name="Picture 3" descr="Скріншот до задачі номер один">
+                      <a:hlinkClick r:id="rId10" tgtFrame="&quot;_blank&quot;"/>
+                    </pic:cNvPr>
+                    <pic:cNvPicPr>
+                      <a:picLocks noChangeAspect="1" noChangeArrowheads="1"/>
+                    </pic:cNvPicPr>
+                  </pic:nvPicPr>
+                  <pic:blipFill>
+                    <a:blip r:embed="rId11"/>
                     <a:srcRect/>
                     <a:stretch>
                       <a:fillRect/>
@@ -187,41 +985,407 @@
     </w:p>
     <w:p>
       <w:pPr>
-        <w:ind w:left="-1134"/>
-        <w:rPr>
-          <w:lang w:val="en-US"/>
-        </w:rPr>
-      </w:pPr>
-      <w:r>
-        <w:rPr>
-          <w:lang w:val="uk-UA"/>
-        </w:rPr>
-        <w:t>Діаграма</w:t>
-      </w:r>
-      <w:r>
-        <w:rPr>
-          <w:lang w:val="en-US"/>
-        </w:rPr>
-        <w:t>:</w:t>
+        <w:spacing w:before="301" w:line="240" w:lineRule="auto"/>
+        <w:ind w:left="-142"/>
+        <w:outlineLvl w:val="2"/>
+        <w:rPr>
+          <w:rFonts w:ascii="Segoe UI" w:eastAsia="Times New Roman" w:hAnsi="Segoe UI" w:cs="Segoe UI"/>
+          <w:b/>
+          <w:bCs/>
+          <w:sz w:val="30"/>
+          <w:szCs w:val="30"/>
+        </w:rPr>
+      </w:pPr>
+      <w:r>
+        <w:rPr>
+          <w:rFonts w:ascii="Segoe UI" w:eastAsia="Times New Roman" w:hAnsi="Segoe UI" w:cs="Segoe UI"/>
+          <w:b/>
+          <w:bCs/>
+          <w:sz w:val="30"/>
+          <w:szCs w:val="30"/>
+        </w:rPr>
+        <w:t>Задача №2</w:t>
       </w:r>
     </w:p>
     <w:p>
       <w:pPr>
-        <w:ind w:left="-1134"/>
-        <w:rPr>
-          <w:lang w:val="en-US"/>
-        </w:rPr>
-      </w:pPr>
-      <w:r>
-        <w:rPr>
+        <w:numPr>
+          <w:ilvl w:val="0"/>
+          <w:numId w:val="3"/>
+        </w:numPr>
+        <w:spacing w:before="200" w:line="240" w:lineRule="auto"/>
+        <w:ind w:left="-142" w:firstLine="0"/>
+        <w:rPr>
+          <w:rFonts w:ascii="Segoe UI" w:eastAsia="Times New Roman" w:hAnsi="Segoe UI" w:cs="Segoe UI"/>
+          <w:sz w:val="20"/>
+          <w:szCs w:val="20"/>
+        </w:rPr>
+      </w:pPr>
+      <w:r>
+        <w:rPr>
+          <w:rFonts w:ascii="Segoe UI" w:eastAsia="Times New Roman" w:hAnsi="Segoe UI" w:cs="Segoe UI"/>
+          <w:sz w:val="20"/>
+          <w:szCs w:val="20"/>
+        </w:rPr>
+        <w:t xml:space="preserve">Постановка </w:t>
+      </w:r>
+      <w:proofErr w:type="spellStart"/>
+      <w:r>
+        <w:rPr>
+          <w:rFonts w:ascii="Segoe UI" w:eastAsia="Times New Roman" w:hAnsi="Segoe UI" w:cs="Segoe UI"/>
+          <w:sz w:val="20"/>
+          <w:szCs w:val="20"/>
+        </w:rPr>
+        <w:t>задачі</w:t>
+      </w:r>
+      <w:proofErr w:type="spellEnd"/>
+    </w:p>
+    <w:p>
+      <w:pPr>
+        <w:spacing w:before="200" w:line="240" w:lineRule="auto"/>
+        <w:ind w:left="-142"/>
+        <w:rPr>
+          <w:rFonts w:ascii="Segoe UI" w:eastAsia="Times New Roman" w:hAnsi="Segoe UI" w:cs="Segoe UI"/>
+          <w:sz w:val="20"/>
+          <w:szCs w:val="20"/>
+        </w:rPr>
+      </w:pPr>
+      <w:proofErr w:type="spellStart"/>
+      <w:r>
+        <w:rPr>
+          <w:rFonts w:ascii="Segoe UI" w:eastAsia="Times New Roman" w:hAnsi="Segoe UI" w:cs="Segoe UI"/>
+          <w:sz w:val="20"/>
+          <w:szCs w:val="20"/>
+        </w:rPr>
+        <w:t>Скласти</w:t>
+      </w:r>
+      <w:proofErr w:type="spellEnd"/>
+      <w:r>
+        <w:rPr>
+          <w:rFonts w:ascii="Segoe UI" w:eastAsia="Times New Roman" w:hAnsi="Segoe UI" w:cs="Segoe UI"/>
+          <w:sz w:val="20"/>
+          <w:szCs w:val="20"/>
+        </w:rPr>
+        <w:t xml:space="preserve"> та </w:t>
+      </w:r>
+      <w:proofErr w:type="spellStart"/>
+      <w:r>
+        <w:rPr>
+          <w:rFonts w:ascii="Segoe UI" w:eastAsia="Times New Roman" w:hAnsi="Segoe UI" w:cs="Segoe UI"/>
+          <w:sz w:val="20"/>
+          <w:szCs w:val="20"/>
+        </w:rPr>
+        <w:t>відлагодити</w:t>
+      </w:r>
+      <w:proofErr w:type="spellEnd"/>
+      <w:r>
+        <w:rPr>
+          <w:rFonts w:ascii="Segoe UI" w:eastAsia="Times New Roman" w:hAnsi="Segoe UI" w:cs="Segoe UI"/>
+          <w:sz w:val="20"/>
+          <w:szCs w:val="20"/>
+        </w:rPr>
+        <w:t xml:space="preserve"> код </w:t>
+      </w:r>
+      <w:proofErr w:type="spellStart"/>
+      <w:r>
+        <w:rPr>
+          <w:rFonts w:ascii="Segoe UI" w:eastAsia="Times New Roman" w:hAnsi="Segoe UI" w:cs="Segoe UI"/>
+          <w:sz w:val="20"/>
+          <w:szCs w:val="20"/>
+        </w:rPr>
+        <w:t>програми</w:t>
+      </w:r>
+      <w:proofErr w:type="spellEnd"/>
+      <w:r>
+        <w:rPr>
+          <w:rFonts w:ascii="Segoe UI" w:eastAsia="Times New Roman" w:hAnsi="Segoe UI" w:cs="Segoe UI"/>
+          <w:sz w:val="20"/>
+          <w:szCs w:val="20"/>
+        </w:rPr>
+        <w:t xml:space="preserve"> для </w:t>
+      </w:r>
+      <w:proofErr w:type="spellStart"/>
+      <w:r>
+        <w:rPr>
+          <w:rFonts w:ascii="Segoe UI" w:eastAsia="Times New Roman" w:hAnsi="Segoe UI" w:cs="Segoe UI"/>
+          <w:sz w:val="20"/>
+          <w:szCs w:val="20"/>
+        </w:rPr>
+        <w:t>табулювання</w:t>
+      </w:r>
+      <w:proofErr w:type="spellEnd"/>
+      <w:r>
+        <w:rPr>
+          <w:rFonts w:ascii="Segoe UI" w:eastAsia="Times New Roman" w:hAnsi="Segoe UI" w:cs="Segoe UI"/>
+          <w:sz w:val="20"/>
+          <w:szCs w:val="20"/>
+        </w:rPr>
+        <w:t xml:space="preserve"> </w:t>
+      </w:r>
+      <w:proofErr w:type="spellStart"/>
+      <w:r>
+        <w:rPr>
+          <w:rFonts w:ascii="Segoe UI" w:eastAsia="Times New Roman" w:hAnsi="Segoe UI" w:cs="Segoe UI"/>
+          <w:sz w:val="20"/>
+          <w:szCs w:val="20"/>
+        </w:rPr>
+        <w:t>функції</w:t>
+      </w:r>
+      <w:proofErr w:type="spellEnd"/>
+      <w:r>
+        <w:rPr>
+          <w:rFonts w:ascii="Segoe UI" w:eastAsia="Times New Roman" w:hAnsi="Segoe UI" w:cs="Segoe UI"/>
+          <w:sz w:val="20"/>
+          <w:szCs w:val="20"/>
+        </w:rPr>
+        <w:t xml:space="preserve"> </w:t>
+      </w:r>
+      <w:proofErr w:type="spellStart"/>
+      <w:r>
+        <w:rPr>
+          <w:rFonts w:ascii="Segoe UI" w:eastAsia="Times New Roman" w:hAnsi="Segoe UI" w:cs="Segoe UI"/>
+          <w:sz w:val="20"/>
+          <w:szCs w:val="20"/>
+        </w:rPr>
+        <w:t>y</w:t>
+      </w:r>
+      <w:proofErr w:type="spellEnd"/>
+      <w:r>
+        <w:rPr>
+          <w:rFonts w:ascii="Segoe UI" w:eastAsia="Times New Roman" w:hAnsi="Segoe UI" w:cs="Segoe UI"/>
+          <w:sz w:val="20"/>
+          <w:szCs w:val="20"/>
+        </w:rPr>
+        <w:t>(</w:t>
+      </w:r>
+      <w:proofErr w:type="spellStart"/>
+      <w:r>
+        <w:rPr>
+          <w:rFonts w:ascii="Segoe UI" w:eastAsia="Times New Roman" w:hAnsi="Segoe UI" w:cs="Segoe UI"/>
+          <w:sz w:val="20"/>
+          <w:szCs w:val="20"/>
+        </w:rPr>
+        <w:t>x</w:t>
+      </w:r>
+      <w:proofErr w:type="spellEnd"/>
+      <w:r>
+        <w:rPr>
+          <w:rFonts w:ascii="Segoe UI" w:eastAsia="Times New Roman" w:hAnsi="Segoe UI" w:cs="Segoe UI"/>
+          <w:sz w:val="20"/>
+          <w:szCs w:val="20"/>
+        </w:rPr>
+        <w:t xml:space="preserve">), </w:t>
+      </w:r>
+      <w:proofErr w:type="spellStart"/>
+      <w:r>
+        <w:rPr>
+          <w:rFonts w:ascii="Segoe UI" w:eastAsia="Times New Roman" w:hAnsi="Segoe UI" w:cs="Segoe UI"/>
+          <w:sz w:val="20"/>
+          <w:szCs w:val="20"/>
+        </w:rPr>
+        <w:t>вивести</w:t>
+      </w:r>
+      <w:proofErr w:type="spellEnd"/>
+      <w:r>
+        <w:rPr>
+          <w:rFonts w:ascii="Segoe UI" w:eastAsia="Times New Roman" w:hAnsi="Segoe UI" w:cs="Segoe UI"/>
+          <w:sz w:val="20"/>
+          <w:szCs w:val="20"/>
+        </w:rPr>
+        <w:t xml:space="preserve"> на экран значения </w:t>
+      </w:r>
+      <w:proofErr w:type="spellStart"/>
+      <w:r>
+        <w:rPr>
+          <w:rFonts w:ascii="Segoe UI" w:eastAsia="Times New Roman" w:hAnsi="Segoe UI" w:cs="Segoe UI"/>
+          <w:sz w:val="20"/>
+          <w:szCs w:val="20"/>
+        </w:rPr>
+        <w:t>x</w:t>
+      </w:r>
+      <w:proofErr w:type="spellEnd"/>
+      <w:r>
+        <w:rPr>
+          <w:rFonts w:ascii="Segoe UI" w:eastAsia="Times New Roman" w:hAnsi="Segoe UI" w:cs="Segoe UI"/>
+          <w:sz w:val="20"/>
+          <w:szCs w:val="20"/>
+        </w:rPr>
+        <w:t xml:space="preserve"> и </w:t>
+      </w:r>
+      <w:proofErr w:type="spellStart"/>
+      <w:r>
+        <w:rPr>
+          <w:rFonts w:ascii="Segoe UI" w:eastAsia="Times New Roman" w:hAnsi="Segoe UI" w:cs="Segoe UI"/>
+          <w:sz w:val="20"/>
+          <w:szCs w:val="20"/>
+        </w:rPr>
+        <w:t>y</w:t>
+      </w:r>
+      <w:proofErr w:type="spellEnd"/>
+      <w:r>
+        <w:rPr>
+          <w:rFonts w:ascii="Segoe UI" w:eastAsia="Times New Roman" w:hAnsi="Segoe UI" w:cs="Segoe UI"/>
+          <w:sz w:val="20"/>
+          <w:szCs w:val="20"/>
+        </w:rPr>
+        <w:t>(</w:t>
+      </w:r>
+      <w:proofErr w:type="spellStart"/>
+      <w:r>
+        <w:rPr>
+          <w:rFonts w:ascii="Segoe UI" w:eastAsia="Times New Roman" w:hAnsi="Segoe UI" w:cs="Segoe UI"/>
+          <w:sz w:val="20"/>
+          <w:szCs w:val="20"/>
+        </w:rPr>
+        <w:t>x</w:t>
+      </w:r>
+      <w:proofErr w:type="spellEnd"/>
+      <w:r>
+        <w:rPr>
+          <w:rFonts w:ascii="Segoe UI" w:eastAsia="Times New Roman" w:hAnsi="Segoe UI" w:cs="Segoe UI"/>
+          <w:sz w:val="20"/>
+          <w:szCs w:val="20"/>
+        </w:rPr>
+        <w:t>).</w:t>
+      </w:r>
+    </w:p>
+    <w:p>
+      <w:pPr>
+        <w:numPr>
+          <w:ilvl w:val="0"/>
+          <w:numId w:val="3"/>
+        </w:numPr>
+        <w:spacing w:before="200" w:line="240" w:lineRule="auto"/>
+        <w:ind w:left="-142" w:firstLine="0"/>
+        <w:rPr>
+          <w:rFonts w:ascii="Segoe UI" w:eastAsia="Times New Roman" w:hAnsi="Segoe UI" w:cs="Segoe UI"/>
+          <w:sz w:val="20"/>
+          <w:szCs w:val="20"/>
+        </w:rPr>
+      </w:pPr>
+      <w:proofErr w:type="spellStart"/>
+      <w:r>
+        <w:rPr>
+          <w:rFonts w:ascii="Segoe UI" w:eastAsia="Times New Roman" w:hAnsi="Segoe UI" w:cs="Segoe UI"/>
+          <w:sz w:val="20"/>
+          <w:szCs w:val="20"/>
+        </w:rPr>
+        <w:lastRenderedPageBreak/>
+        <w:t>Лістинг</w:t>
+      </w:r>
+      <w:proofErr w:type="spellEnd"/>
+      <w:r>
+        <w:rPr>
+          <w:rFonts w:ascii="Segoe UI" w:eastAsia="Times New Roman" w:hAnsi="Segoe UI" w:cs="Segoe UI"/>
+          <w:sz w:val="20"/>
+          <w:szCs w:val="20"/>
+        </w:rPr>
+        <w:t xml:space="preserve"> </w:t>
+      </w:r>
+      <w:proofErr w:type="spellStart"/>
+      <w:r>
+        <w:rPr>
+          <w:rFonts w:ascii="Segoe UI" w:eastAsia="Times New Roman" w:hAnsi="Segoe UI" w:cs="Segoe UI"/>
+          <w:sz w:val="20"/>
+          <w:szCs w:val="20"/>
+        </w:rPr>
+        <w:t>основної</w:t>
+      </w:r>
+      <w:proofErr w:type="spellEnd"/>
+      <w:r>
+        <w:rPr>
+          <w:rFonts w:ascii="Segoe UI" w:eastAsia="Times New Roman" w:hAnsi="Segoe UI" w:cs="Segoe UI"/>
+          <w:sz w:val="20"/>
+          <w:szCs w:val="20"/>
+        </w:rPr>
+        <w:t xml:space="preserve"> </w:t>
+      </w:r>
+      <w:proofErr w:type="spellStart"/>
+      <w:r>
+        <w:rPr>
+          <w:rFonts w:ascii="Segoe UI" w:eastAsia="Times New Roman" w:hAnsi="Segoe UI" w:cs="Segoe UI"/>
+          <w:sz w:val="20"/>
+          <w:szCs w:val="20"/>
+        </w:rPr>
+        <w:t>програми</w:t>
+      </w:r>
+      <w:proofErr w:type="spellEnd"/>
+      <w:r>
+        <w:rPr>
+          <w:rFonts w:ascii="Segoe UI" w:eastAsia="Times New Roman" w:hAnsi="Segoe UI" w:cs="Segoe UI"/>
+          <w:sz w:val="20"/>
+          <w:szCs w:val="20"/>
+        </w:rPr>
+        <w:t xml:space="preserve"> </w:t>
+      </w:r>
+      <w:proofErr w:type="spellStart"/>
+      <w:r>
+        <w:rPr>
+          <w:rFonts w:ascii="Segoe UI" w:eastAsia="Times New Roman" w:hAnsi="Segoe UI" w:cs="Segoe UI"/>
+          <w:sz w:val="20"/>
+          <w:szCs w:val="20"/>
+        </w:rPr>
+        <w:t>з</w:t>
+      </w:r>
+      <w:proofErr w:type="spellEnd"/>
+      <w:r>
+        <w:rPr>
+          <w:rFonts w:ascii="Segoe UI" w:eastAsia="Times New Roman" w:hAnsi="Segoe UI" w:cs="Segoe UI"/>
+          <w:sz w:val="20"/>
+          <w:szCs w:val="20"/>
+        </w:rPr>
+        <w:t xml:space="preserve"> </w:t>
+      </w:r>
+      <w:proofErr w:type="spellStart"/>
+      <w:r>
+        <w:rPr>
+          <w:rFonts w:ascii="Segoe UI" w:eastAsia="Times New Roman" w:hAnsi="Segoe UI" w:cs="Segoe UI"/>
+          <w:sz w:val="20"/>
+          <w:szCs w:val="20"/>
+        </w:rPr>
+        <w:t>докладними</w:t>
+      </w:r>
+      <w:proofErr w:type="spellEnd"/>
+      <w:r>
+        <w:rPr>
+          <w:rFonts w:ascii="Segoe UI" w:eastAsia="Times New Roman" w:hAnsi="Segoe UI" w:cs="Segoe UI"/>
+          <w:sz w:val="20"/>
+          <w:szCs w:val="20"/>
+        </w:rPr>
+        <w:t xml:space="preserve"> </w:t>
+      </w:r>
+      <w:proofErr w:type="spellStart"/>
+      <w:r>
+        <w:rPr>
+          <w:rFonts w:ascii="Segoe UI" w:eastAsia="Times New Roman" w:hAnsi="Segoe UI" w:cs="Segoe UI"/>
+          <w:sz w:val="20"/>
+          <w:szCs w:val="20"/>
+        </w:rPr>
+        <w:t>коментарями</w:t>
+      </w:r>
+      <w:proofErr w:type="spellEnd"/>
+      <w:r>
+        <w:rPr>
+          <w:rFonts w:ascii="Segoe UI" w:eastAsia="Times New Roman" w:hAnsi="Segoe UI" w:cs="Segoe UI"/>
+          <w:sz w:val="20"/>
+          <w:szCs w:val="20"/>
+        </w:rPr>
+        <w:t> </w:t>
+      </w:r>
+      <w:r>
+        <w:rPr>
+          <w:rFonts w:ascii="Segoe UI" w:eastAsia="Times New Roman" w:hAnsi="Segoe UI" w:cs="Segoe UI"/>
           <w:noProof/>
-        </w:rPr>
-        <w:lastRenderedPageBreak/>
+          <w:sz w:val="20"/>
+          <w:szCs w:val="20"/>
+        </w:rPr>
         <w:drawing>
           <wp:inline distT="0" distB="0" distL="0" distR="0">
-            <wp:extent cx="5940425" cy="5260429"/>
-            <wp:effectExtent l="19050" t="0" r="3175" b="0"/>
-            <wp:docPr id="4" name="Рисунок 4" descr="D:\s1nt- VsCode blue\lab_2\images\diagram_task_1.jpg"/>
+            <wp:extent cx="3458845" cy="3832225"/>
+            <wp:effectExtent l="19050" t="0" r="8255" b="0"/>
+            <wp:docPr id="9" name="Рисунок 4" descr="Лістинг">
+              <a:hlinkClick xmlns:a="http://schemas.openxmlformats.org/drawingml/2006/main" r:id="rId12" tgtFrame="&quot;_blank&quot;"/>
+            </wp:docPr>
             <wp:cNvGraphicFramePr>
               <a:graphicFrameLocks xmlns:a="http://schemas.openxmlformats.org/drawingml/2006/main" noChangeAspect="1"/>
             </wp:cNvGraphicFramePr>
@@ -229,106 +1393,15 @@
               <a:graphicData uri="http://schemas.openxmlformats.org/drawingml/2006/picture">
                 <pic:pic xmlns:pic="http://schemas.openxmlformats.org/drawingml/2006/picture">
                   <pic:nvPicPr>
-                    <pic:cNvPr id="0" name="Picture 4" descr="D:\s1nt- VsCode blue\lab_2\images\diagram_task_1.jpg"/>
+                    <pic:cNvPr id="0" name="Picture 4" descr="Лістинг">
+                      <a:hlinkClick r:id="rId12" tgtFrame="&quot;_blank&quot;"/>
+                    </pic:cNvPr>
                     <pic:cNvPicPr>
                       <a:picLocks noChangeAspect="1" noChangeArrowheads="1"/>
                     </pic:cNvPicPr>
                   </pic:nvPicPr>
                   <pic:blipFill>
-                    <a:blip r:embed="rId6"/>
-                    <a:srcRect/>
-                    <a:stretch>
-                      <a:fillRect/>
-                    </a:stretch>
-                  </pic:blipFill>
-                  <pic:spPr bwMode="auto">
-                    <a:xfrm>
-                      <a:off x="0" y="0"/>
-                      <a:ext cx="5940425" cy="5260429"/>
-                    </a:xfrm>
-                    <a:prstGeom prst="rect">
-                      <a:avLst/>
-                    </a:prstGeom>
-                    <a:noFill/>
-                    <a:ln w="9525">
-                      <a:noFill/>
-                      <a:miter lim="800000"/>
-                      <a:headEnd/>
-                      <a:tailEnd/>
-                    </a:ln>
-                  </pic:spPr>
-                </pic:pic>
-              </a:graphicData>
-            </a:graphic>
-          </wp:inline>
-        </w:drawing>
-      </w:r>
-    </w:p>
-    <w:p>
-      <w:pPr>
-        <w:ind w:left="-1134"/>
-        <w:rPr>
-          <w:lang w:val="uk-UA"/>
-        </w:rPr>
-      </w:pPr>
-      <w:r>
-        <w:rPr>
-          <w:lang w:val="uk-UA"/>
-        </w:rPr>
-        <w:t>Завдання 2</w:t>
-      </w:r>
-    </w:p>
-    <w:p>
-      <w:pPr>
-        <w:ind w:left="-1134"/>
-        <w:rPr>
-          <w:lang w:val="en-US"/>
-        </w:rPr>
-      </w:pPr>
-      <w:r>
-        <w:rPr>
-          <w:lang w:val="uk-UA"/>
-        </w:rPr>
-        <w:t>Код</w:t>
-      </w:r>
-      <w:r>
-        <w:rPr>
-          <w:lang w:val="en-US"/>
-        </w:rPr>
-        <w:t>:</w:t>
-      </w:r>
-    </w:p>
-    <w:p>
-      <w:pPr>
-        <w:ind w:left="-1134"/>
-        <w:rPr>
-          <w:lang w:val="uk-UA"/>
-        </w:rPr>
-      </w:pPr>
-      <w:r>
-        <w:rPr>
-          <w:noProof/>
-        </w:rPr>
-        <w:lastRenderedPageBreak/>
-        <w:drawing>
-          <wp:inline distT="0" distB="0" distL="0" distR="0">
-            <wp:extent cx="3458845" cy="3832225"/>
-            <wp:effectExtent l="19050" t="0" r="8255" b="0"/>
-            <wp:docPr id="2" name="Рисунок 1" descr="D:\s1nt- VsCode blue\lab_2\images\code_task_2.jpg"/>
-            <wp:cNvGraphicFramePr>
-              <a:graphicFrameLocks xmlns:a="http://schemas.openxmlformats.org/drawingml/2006/main" noChangeAspect="1"/>
-            </wp:cNvGraphicFramePr>
-            <a:graphic xmlns:a="http://schemas.openxmlformats.org/drawingml/2006/main">
-              <a:graphicData uri="http://schemas.openxmlformats.org/drawingml/2006/picture">
-                <pic:pic xmlns:pic="http://schemas.openxmlformats.org/drawingml/2006/picture">
-                  <pic:nvPicPr>
-                    <pic:cNvPr id="0" name="Picture 1" descr="D:\s1nt- VsCode blue\lab_2\images\code_task_2.jpg"/>
-                    <pic:cNvPicPr>
-                      <a:picLocks noChangeAspect="1" noChangeArrowheads="1"/>
-                    </pic:cNvPicPr>
-                  </pic:nvPicPr>
-                  <pic:blipFill>
-                    <a:blip r:embed="rId7"/>
+                    <a:blip r:embed="rId13"/>
                     <a:srcRect/>
                     <a:stretch>
                       <a:fillRect/>
@@ -359,40 +1432,88 @@
     </w:p>
     <w:p>
       <w:pPr>
-        <w:ind w:left="-1134"/>
-        <w:rPr>
-          <w:lang w:val="en-US"/>
-        </w:rPr>
-      </w:pPr>
-      <w:r>
-        <w:rPr>
-          <w:lang w:val="uk-UA"/>
-        </w:rPr>
-        <w:t>Результат</w:t>
-      </w:r>
-      <w:r>
-        <w:rPr>
-          <w:lang w:val="en-US"/>
-        </w:rPr>
-        <w:t>:</w:t>
+        <w:numPr>
+          <w:ilvl w:val="0"/>
+          <w:numId w:val="3"/>
+        </w:numPr>
+        <w:spacing w:before="200" w:line="240" w:lineRule="auto"/>
+        <w:ind w:left="-142" w:firstLine="0"/>
+        <w:rPr>
+          <w:rFonts w:ascii="Segoe UI" w:eastAsia="Times New Roman" w:hAnsi="Segoe UI" w:cs="Segoe UI"/>
+          <w:sz w:val="20"/>
+          <w:szCs w:val="20"/>
+        </w:rPr>
+      </w:pPr>
+      <w:r>
+        <w:rPr>
+          <w:rFonts w:ascii="Segoe UI" w:eastAsia="Times New Roman" w:hAnsi="Segoe UI" w:cs="Segoe UI"/>
+          <w:sz w:val="20"/>
+          <w:szCs w:val="20"/>
+        </w:rPr>
+        <w:t xml:space="preserve">Блок-схема </w:t>
+      </w:r>
+      <w:proofErr w:type="spellStart"/>
+      <w:r>
+        <w:rPr>
+          <w:rFonts w:ascii="Segoe UI" w:eastAsia="Times New Roman" w:hAnsi="Segoe UI" w:cs="Segoe UI"/>
+          <w:sz w:val="20"/>
+          <w:szCs w:val="20"/>
+        </w:rPr>
+        <w:t>основної</w:t>
+      </w:r>
+      <w:proofErr w:type="spellEnd"/>
+      <w:r>
+        <w:rPr>
+          <w:rFonts w:ascii="Segoe UI" w:eastAsia="Times New Roman" w:hAnsi="Segoe UI" w:cs="Segoe UI"/>
+          <w:sz w:val="20"/>
+          <w:szCs w:val="20"/>
+        </w:rPr>
+        <w:t xml:space="preserve"> </w:t>
+      </w:r>
+      <w:proofErr w:type="spellStart"/>
+      <w:r>
+        <w:rPr>
+          <w:rFonts w:ascii="Segoe UI" w:eastAsia="Times New Roman" w:hAnsi="Segoe UI" w:cs="Segoe UI"/>
+          <w:sz w:val="20"/>
+          <w:szCs w:val="20"/>
+        </w:rPr>
+        <w:t>програми</w:t>
+      </w:r>
+      <w:proofErr w:type="spellEnd"/>
+      <w:r>
+        <w:rPr>
+          <w:rFonts w:ascii="Segoe UI" w:eastAsia="Times New Roman" w:hAnsi="Segoe UI" w:cs="Segoe UI"/>
+          <w:sz w:val="20"/>
+          <w:szCs w:val="20"/>
+        </w:rPr>
+        <w:t>.</w:t>
       </w:r>
     </w:p>
     <w:p>
       <w:pPr>
-        <w:ind w:left="-1134"/>
-        <w:rPr>
-          <w:lang w:val="en-US"/>
-        </w:rPr>
-      </w:pPr>
-      <w:r>
-        <w:rPr>
+        <w:spacing w:before="200" w:line="240" w:lineRule="auto"/>
+        <w:ind w:left="-142"/>
+        <w:rPr>
+          <w:rFonts w:ascii="Segoe UI" w:eastAsia="Times New Roman" w:hAnsi="Segoe UI" w:cs="Segoe UI"/>
+          <w:sz w:val="20"/>
+          <w:szCs w:val="20"/>
+        </w:rPr>
+      </w:pPr>
+      <w:r>
+        <w:rPr>
+          <w:rFonts w:ascii="Segoe UI" w:eastAsia="Times New Roman" w:hAnsi="Segoe UI" w:cs="Segoe UI"/>
           <w:noProof/>
-        </w:rPr>
+          <w:sz w:val="20"/>
+          <w:szCs w:val="20"/>
+        </w:rPr>
+        <w:lastRenderedPageBreak/>
         <w:drawing>
           <wp:inline distT="0" distB="0" distL="0" distR="0">
-            <wp:extent cx="4946015" cy="2679700"/>
-            <wp:effectExtent l="19050" t="0" r="6985" b="0"/>
-            <wp:docPr id="5" name="Рисунок 2" descr="D:\s1nt- VsCode blue\lab_2\images\result_task_2.jpg"/>
+            <wp:extent cx="1900555" cy="5343525"/>
+            <wp:effectExtent l="19050" t="0" r="4445" b="0"/>
+            <wp:docPr id="8" name="Рисунок 5" descr="Діаграма">
+              <a:hlinkClick xmlns:a="http://schemas.openxmlformats.org/drawingml/2006/main" r:id="rId14" tgtFrame="&quot;_blank&quot;"/>
+            </wp:docPr>
             <wp:cNvGraphicFramePr>
               <a:graphicFrameLocks xmlns:a="http://schemas.openxmlformats.org/drawingml/2006/main" noChangeAspect="1"/>
             </wp:cNvGraphicFramePr>
@@ -400,13 +1521,134 @@
               <a:graphicData uri="http://schemas.openxmlformats.org/drawingml/2006/picture">
                 <pic:pic xmlns:pic="http://schemas.openxmlformats.org/drawingml/2006/picture">
                   <pic:nvPicPr>
-                    <pic:cNvPr id="0" name="Picture 2" descr="D:\s1nt- VsCode blue\lab_2\images\result_task_2.jpg"/>
+                    <pic:cNvPr id="0" name="Picture 5" descr="Діаграма">
+                      <a:hlinkClick r:id="rId14" tgtFrame="&quot;_blank&quot;"/>
+                    </pic:cNvPr>
                     <pic:cNvPicPr>
                       <a:picLocks noChangeAspect="1" noChangeArrowheads="1"/>
                     </pic:cNvPicPr>
                   </pic:nvPicPr>
                   <pic:blipFill>
-                    <a:blip r:embed="rId8"/>
+                    <a:blip r:embed="rId15"/>
+                    <a:srcRect/>
+                    <a:stretch>
+                      <a:fillRect/>
+                    </a:stretch>
+                  </pic:blipFill>
+                  <pic:spPr bwMode="auto">
+                    <a:xfrm>
+                      <a:off x="0" y="0"/>
+                      <a:ext cx="1900555" cy="5343525"/>
+                    </a:xfrm>
+                    <a:prstGeom prst="rect">
+                      <a:avLst/>
+                    </a:prstGeom>
+                    <a:noFill/>
+                    <a:ln w="9525">
+                      <a:noFill/>
+                      <a:miter lim="800000"/>
+                      <a:headEnd/>
+                      <a:tailEnd/>
+                    </a:ln>
+                  </pic:spPr>
+                </pic:pic>
+              </a:graphicData>
+            </a:graphic>
+          </wp:inline>
+        </w:drawing>
+      </w:r>
+    </w:p>
+    <w:p>
+      <w:pPr>
+        <w:numPr>
+          <w:ilvl w:val="0"/>
+          <w:numId w:val="3"/>
+        </w:numPr>
+        <w:spacing w:before="200" w:line="240" w:lineRule="auto"/>
+        <w:ind w:left="-142" w:firstLine="0"/>
+        <w:rPr>
+          <w:rFonts w:ascii="Segoe UI" w:eastAsia="Times New Roman" w:hAnsi="Segoe UI" w:cs="Segoe UI"/>
+          <w:sz w:val="20"/>
+          <w:szCs w:val="20"/>
+        </w:rPr>
+      </w:pPr>
+      <w:r>
+        <w:rPr>
+          <w:rFonts w:ascii="Segoe UI" w:eastAsia="Times New Roman" w:hAnsi="Segoe UI" w:cs="Segoe UI"/>
+          <w:sz w:val="20"/>
+          <w:szCs w:val="20"/>
+        </w:rPr>
+        <w:t xml:space="preserve">Результат </w:t>
+      </w:r>
+      <w:proofErr w:type="spellStart"/>
+      <w:r>
+        <w:rPr>
+          <w:rFonts w:ascii="Segoe UI" w:eastAsia="Times New Roman" w:hAnsi="Segoe UI" w:cs="Segoe UI"/>
+          <w:sz w:val="20"/>
+          <w:szCs w:val="20"/>
+        </w:rPr>
+        <w:t>виконання</w:t>
+      </w:r>
+      <w:proofErr w:type="spellEnd"/>
+      <w:r>
+        <w:rPr>
+          <w:rFonts w:ascii="Segoe UI" w:eastAsia="Times New Roman" w:hAnsi="Segoe UI" w:cs="Segoe UI"/>
+          <w:sz w:val="20"/>
+          <w:szCs w:val="20"/>
+        </w:rPr>
+        <w:t xml:space="preserve"> </w:t>
+      </w:r>
+      <w:proofErr w:type="spellStart"/>
+      <w:r>
+        <w:rPr>
+          <w:rFonts w:ascii="Segoe UI" w:eastAsia="Times New Roman" w:hAnsi="Segoe UI" w:cs="Segoe UI"/>
+          <w:sz w:val="20"/>
+          <w:szCs w:val="20"/>
+        </w:rPr>
+        <w:t>задачі</w:t>
+      </w:r>
+      <w:proofErr w:type="spellEnd"/>
+    </w:p>
+    <w:p>
+      <w:pPr>
+        <w:spacing w:before="200" w:line="240" w:lineRule="auto"/>
+        <w:ind w:left="-142"/>
+        <w:rPr>
+          <w:rFonts w:ascii="Segoe UI" w:eastAsia="Times New Roman" w:hAnsi="Segoe UI" w:cs="Segoe UI"/>
+          <w:sz w:val="20"/>
+          <w:szCs w:val="20"/>
+        </w:rPr>
+      </w:pPr>
+      <w:r>
+        <w:rPr>
+          <w:rFonts w:ascii="Segoe UI" w:eastAsia="Times New Roman" w:hAnsi="Segoe UI" w:cs="Segoe UI"/>
+          <w:noProof/>
+          <w:sz w:val="20"/>
+          <w:szCs w:val="20"/>
+        </w:rPr>
+        <w:drawing>
+          <wp:inline distT="0" distB="0" distL="0" distR="0">
+            <wp:extent cx="4946015" cy="2679700"/>
+            <wp:effectExtent l="19050" t="0" r="6985" b="0"/>
+            <wp:docPr id="7" name="Рисунок 6" descr="Скріншот до задачі номер два">
+              <a:hlinkClick xmlns:a="http://schemas.openxmlformats.org/drawingml/2006/main" r:id="rId16" tgtFrame="&quot;_blank&quot;"/>
+            </wp:docPr>
+            <wp:cNvGraphicFramePr>
+              <a:graphicFrameLocks xmlns:a="http://schemas.openxmlformats.org/drawingml/2006/main" noChangeAspect="1"/>
+            </wp:cNvGraphicFramePr>
+            <a:graphic xmlns:a="http://schemas.openxmlformats.org/drawingml/2006/main">
+              <a:graphicData uri="http://schemas.openxmlformats.org/drawingml/2006/picture">
+                <pic:pic xmlns:pic="http://schemas.openxmlformats.org/drawingml/2006/picture">
+                  <pic:nvPicPr>
+                    <pic:cNvPr id="0" name="Picture 6" descr="Скріншот до задачі номер два">
+                      <a:hlinkClick r:id="rId16" tgtFrame="&quot;_blank&quot;"/>
+                    </pic:cNvPr>
+                    <pic:cNvPicPr>
+                      <a:picLocks noChangeAspect="1" noChangeArrowheads="1"/>
+                    </pic:cNvPicPr>
+                  </pic:nvPicPr>
+                  <pic:blipFill>
+                    <a:blip r:embed="rId17"/>
                     <a:srcRect/>
                     <a:stretch>
                       <a:fillRect/>
@@ -437,91 +1679,370 @@
     </w:p>
     <w:p>
       <w:pPr>
-        <w:ind w:left="-1134"/>
-        <w:rPr>
-          <w:lang w:val="en-US"/>
-        </w:rPr>
-      </w:pPr>
-      <w:r>
-        <w:rPr>
-          <w:lang w:val="uk-UA"/>
-        </w:rPr>
-        <w:t>Діаграма</w:t>
-      </w:r>
-      <w:r>
-        <w:rPr>
-          <w:lang w:val="en-US"/>
-        </w:rPr>
-        <w:t>:</w:t>
-      </w:r>
-    </w:p>
-    <w:p>
-      <w:pPr>
-        <w:ind w:left="-1134"/>
-        <w:rPr>
-          <w:lang w:val="en-US"/>
-        </w:rPr>
-      </w:pPr>
-      <w:r>
-        <w:rPr>
-          <w:noProof/>
-        </w:rPr>
-        <w:lastRenderedPageBreak/>
-        <w:drawing>
-          <wp:inline distT="0" distB="0" distL="0" distR="0">
-            <wp:extent cx="1908175" cy="5343525"/>
-            <wp:effectExtent l="19050" t="0" r="0" b="0"/>
-            <wp:docPr id="6" name="Рисунок 3" descr="D:\s1nt- VsCode blue\lab_2\images\diagram_task_2.jpg"/>
-            <wp:cNvGraphicFramePr>
-              <a:graphicFrameLocks xmlns:a="http://schemas.openxmlformats.org/drawingml/2006/main" noChangeAspect="1"/>
-            </wp:cNvGraphicFramePr>
-            <a:graphic xmlns:a="http://schemas.openxmlformats.org/drawingml/2006/main">
-              <a:graphicData uri="http://schemas.openxmlformats.org/drawingml/2006/picture">
-                <pic:pic xmlns:pic="http://schemas.openxmlformats.org/drawingml/2006/picture">
-                  <pic:nvPicPr>
-                    <pic:cNvPr id="0" name="Picture 3" descr="D:\s1nt- VsCode blue\lab_2\images\diagram_task_2.jpg"/>
-                    <pic:cNvPicPr>
-                      <a:picLocks noChangeAspect="1" noChangeArrowheads="1"/>
-                    </pic:cNvPicPr>
-                  </pic:nvPicPr>
-                  <pic:blipFill>
-                    <a:blip r:embed="rId9"/>
-                    <a:srcRect/>
-                    <a:stretch>
-                      <a:fillRect/>
-                    </a:stretch>
-                  </pic:blipFill>
-                  <pic:spPr bwMode="auto">
-                    <a:xfrm>
-                      <a:off x="0" y="0"/>
-                      <a:ext cx="1908175" cy="5343525"/>
-                    </a:xfrm>
-                    <a:prstGeom prst="rect">
-                      <a:avLst/>
-                    </a:prstGeom>
-                    <a:noFill/>
-                    <a:ln w="9525">
-                      <a:noFill/>
-                      <a:miter lim="800000"/>
-                      <a:headEnd/>
-                      <a:tailEnd/>
-                    </a:ln>
-                  </pic:spPr>
-                </pic:pic>
-              </a:graphicData>
-            </a:graphic>
-          </wp:inline>
-        </w:drawing>
-      </w:r>
+        <w:ind w:left="-142"/>
+      </w:pPr>
     </w:p>
     <w:sectPr>
       <w:pgSz w:w="11906" w:h="16838"/>
-      <w:pgMar w:top="567" w:right="850" w:bottom="1134" w:left="1701" w:header="708" w:footer="708" w:gutter="0"/>
+      <w:pgMar w:top="567" w:right="850" w:bottom="1134" w:left="426" w:header="708" w:footer="708" w:gutter="0"/>
       <w:cols w:space="708"/>
       <w:docGrid w:linePitch="360"/>
     </w:sectPr>
   </w:body>
 </w:document>
+</file>
+
+<file path=word/numbering.xml><?xml version="1.0" encoding="utf-8"?>
+<w:numbering xmlns:ve="http://schemas.openxmlformats.org/markup-compatibility/2006" xmlns:o="urn:schemas-microsoft-com:office:office" xmlns:r="http://schemas.openxmlformats.org/officeDocument/2006/relationships" xmlns:m="http://schemas.openxmlformats.org/officeDocument/2006/math" xmlns:v="urn:schemas-microsoft-com:vml" xmlns:wp="http://schemas.openxmlformats.org/drawingml/2006/wordprocessingDrawing" xmlns:w10="urn:schemas-microsoft-com:office:word" xmlns:w="http://schemas.openxmlformats.org/wordprocessingml/2006/main" xmlns:wne="http://schemas.microsoft.com/office/word/2006/wordml">
+  <w:abstractNum w:abstractNumId="0">
+    <w:nsid w:val="173913AD"/>
+    <w:multiLevelType w:val="multilevel"/>
+    <w:tmpl w:val="135CF2FE"/>
+    <w:lvl w:ilvl="0">
+      <w:start w:val="1"/>
+      <w:numFmt w:val="decimal"/>
+      <w:lvlText w:val="%1."/>
+      <w:lvlJc w:val="left"/>
+      <w:pPr>
+        <w:tabs>
+          <w:tab w:val="num" w:pos="720"/>
+        </w:tabs>
+        <w:ind w:left="720" w:hanging="360"/>
+      </w:pPr>
+    </w:lvl>
+    <w:lvl w:ilvl="1" w:tentative="1">
+      <w:start w:val="1"/>
+      <w:numFmt w:val="decimal"/>
+      <w:lvlText w:val="%2."/>
+      <w:lvlJc w:val="left"/>
+      <w:pPr>
+        <w:tabs>
+          <w:tab w:val="num" w:pos="1440"/>
+        </w:tabs>
+        <w:ind w:left="1440" w:hanging="360"/>
+      </w:pPr>
+    </w:lvl>
+    <w:lvl w:ilvl="2" w:tentative="1">
+      <w:start w:val="1"/>
+      <w:numFmt w:val="decimal"/>
+      <w:lvlText w:val="%3."/>
+      <w:lvlJc w:val="left"/>
+      <w:pPr>
+        <w:tabs>
+          <w:tab w:val="num" w:pos="2160"/>
+        </w:tabs>
+        <w:ind w:left="2160" w:hanging="360"/>
+      </w:pPr>
+    </w:lvl>
+    <w:lvl w:ilvl="3" w:tentative="1">
+      <w:start w:val="1"/>
+      <w:numFmt w:val="decimal"/>
+      <w:lvlText w:val="%4."/>
+      <w:lvlJc w:val="left"/>
+      <w:pPr>
+        <w:tabs>
+          <w:tab w:val="num" w:pos="2880"/>
+        </w:tabs>
+        <w:ind w:left="2880" w:hanging="360"/>
+      </w:pPr>
+    </w:lvl>
+    <w:lvl w:ilvl="4" w:tentative="1">
+      <w:start w:val="1"/>
+      <w:numFmt w:val="decimal"/>
+      <w:lvlText w:val="%5."/>
+      <w:lvlJc w:val="left"/>
+      <w:pPr>
+        <w:tabs>
+          <w:tab w:val="num" w:pos="3600"/>
+        </w:tabs>
+        <w:ind w:left="3600" w:hanging="360"/>
+      </w:pPr>
+    </w:lvl>
+    <w:lvl w:ilvl="5" w:tentative="1">
+      <w:start w:val="1"/>
+      <w:numFmt w:val="decimal"/>
+      <w:lvlText w:val="%6."/>
+      <w:lvlJc w:val="left"/>
+      <w:pPr>
+        <w:tabs>
+          <w:tab w:val="num" w:pos="4320"/>
+        </w:tabs>
+        <w:ind w:left="4320" w:hanging="360"/>
+      </w:pPr>
+    </w:lvl>
+    <w:lvl w:ilvl="6" w:tentative="1">
+      <w:start w:val="1"/>
+      <w:numFmt w:val="decimal"/>
+      <w:lvlText w:val="%7."/>
+      <w:lvlJc w:val="left"/>
+      <w:pPr>
+        <w:tabs>
+          <w:tab w:val="num" w:pos="5040"/>
+        </w:tabs>
+        <w:ind w:left="5040" w:hanging="360"/>
+      </w:pPr>
+    </w:lvl>
+    <w:lvl w:ilvl="7" w:tentative="1">
+      <w:start w:val="1"/>
+      <w:numFmt w:val="decimal"/>
+      <w:lvlText w:val="%8."/>
+      <w:lvlJc w:val="left"/>
+      <w:pPr>
+        <w:tabs>
+          <w:tab w:val="num" w:pos="5760"/>
+        </w:tabs>
+        <w:ind w:left="5760" w:hanging="360"/>
+      </w:pPr>
+    </w:lvl>
+    <w:lvl w:ilvl="8" w:tentative="1">
+      <w:start w:val="1"/>
+      <w:numFmt w:val="decimal"/>
+      <w:lvlText w:val="%9."/>
+      <w:lvlJc w:val="left"/>
+      <w:pPr>
+        <w:tabs>
+          <w:tab w:val="num" w:pos="6480"/>
+        </w:tabs>
+        <w:ind w:left="6480" w:hanging="360"/>
+      </w:pPr>
+    </w:lvl>
+  </w:abstractNum>
+  <w:abstractNum w:abstractNumId="1">
+    <w:nsid w:val="1EB131AE"/>
+    <w:multiLevelType w:val="multilevel"/>
+    <w:tmpl w:val="21CC123E"/>
+    <w:lvl w:ilvl="0">
+      <w:start w:val="1"/>
+      <w:numFmt w:val="decimal"/>
+      <w:lvlText w:val="%1."/>
+      <w:lvlJc w:val="left"/>
+      <w:pPr>
+        <w:tabs>
+          <w:tab w:val="num" w:pos="720"/>
+        </w:tabs>
+        <w:ind w:left="720" w:hanging="360"/>
+      </w:pPr>
+    </w:lvl>
+    <w:lvl w:ilvl="1" w:tentative="1">
+      <w:start w:val="1"/>
+      <w:numFmt w:val="decimal"/>
+      <w:lvlText w:val="%2."/>
+      <w:lvlJc w:val="left"/>
+      <w:pPr>
+        <w:tabs>
+          <w:tab w:val="num" w:pos="1440"/>
+        </w:tabs>
+        <w:ind w:left="1440" w:hanging="360"/>
+      </w:pPr>
+    </w:lvl>
+    <w:lvl w:ilvl="2" w:tentative="1">
+      <w:start w:val="1"/>
+      <w:numFmt w:val="decimal"/>
+      <w:lvlText w:val="%3."/>
+      <w:lvlJc w:val="left"/>
+      <w:pPr>
+        <w:tabs>
+          <w:tab w:val="num" w:pos="2160"/>
+        </w:tabs>
+        <w:ind w:left="2160" w:hanging="360"/>
+      </w:pPr>
+    </w:lvl>
+    <w:lvl w:ilvl="3" w:tentative="1">
+      <w:start w:val="1"/>
+      <w:numFmt w:val="decimal"/>
+      <w:lvlText w:val="%4."/>
+      <w:lvlJc w:val="left"/>
+      <w:pPr>
+        <w:tabs>
+          <w:tab w:val="num" w:pos="2880"/>
+        </w:tabs>
+        <w:ind w:left="2880" w:hanging="360"/>
+      </w:pPr>
+    </w:lvl>
+    <w:lvl w:ilvl="4" w:tentative="1">
+      <w:start w:val="1"/>
+      <w:numFmt w:val="decimal"/>
+      <w:lvlText w:val="%5."/>
+      <w:lvlJc w:val="left"/>
+      <w:pPr>
+        <w:tabs>
+          <w:tab w:val="num" w:pos="3600"/>
+        </w:tabs>
+        <w:ind w:left="3600" w:hanging="360"/>
+      </w:pPr>
+    </w:lvl>
+    <w:lvl w:ilvl="5" w:tentative="1">
+      <w:start w:val="1"/>
+      <w:numFmt w:val="decimal"/>
+      <w:lvlText w:val="%6."/>
+      <w:lvlJc w:val="left"/>
+      <w:pPr>
+        <w:tabs>
+          <w:tab w:val="num" w:pos="4320"/>
+        </w:tabs>
+        <w:ind w:left="4320" w:hanging="360"/>
+      </w:pPr>
+    </w:lvl>
+    <w:lvl w:ilvl="6" w:tentative="1">
+      <w:start w:val="1"/>
+      <w:numFmt w:val="decimal"/>
+      <w:lvlText w:val="%7."/>
+      <w:lvlJc w:val="left"/>
+      <w:pPr>
+        <w:tabs>
+          <w:tab w:val="num" w:pos="5040"/>
+        </w:tabs>
+        <w:ind w:left="5040" w:hanging="360"/>
+      </w:pPr>
+    </w:lvl>
+    <w:lvl w:ilvl="7" w:tentative="1">
+      <w:start w:val="1"/>
+      <w:numFmt w:val="decimal"/>
+      <w:lvlText w:val="%8."/>
+      <w:lvlJc w:val="left"/>
+      <w:pPr>
+        <w:tabs>
+          <w:tab w:val="num" w:pos="5760"/>
+        </w:tabs>
+        <w:ind w:left="5760" w:hanging="360"/>
+      </w:pPr>
+    </w:lvl>
+    <w:lvl w:ilvl="8" w:tentative="1">
+      <w:start w:val="1"/>
+      <w:numFmt w:val="decimal"/>
+      <w:lvlText w:val="%9."/>
+      <w:lvlJc w:val="left"/>
+      <w:pPr>
+        <w:tabs>
+          <w:tab w:val="num" w:pos="6480"/>
+        </w:tabs>
+        <w:ind w:left="6480" w:hanging="360"/>
+      </w:pPr>
+    </w:lvl>
+  </w:abstractNum>
+  <w:abstractNum w:abstractNumId="2">
+    <w:nsid w:val="27F10DA8"/>
+    <w:multiLevelType w:val="multilevel"/>
+    <w:tmpl w:val="8F74D1C0"/>
+    <w:lvl w:ilvl="0">
+      <w:start w:val="1"/>
+      <w:numFmt w:val="decimal"/>
+      <w:lvlText w:val="%1."/>
+      <w:lvlJc w:val="left"/>
+      <w:pPr>
+        <w:tabs>
+          <w:tab w:val="num" w:pos="720"/>
+        </w:tabs>
+        <w:ind w:left="720" w:hanging="360"/>
+      </w:pPr>
+    </w:lvl>
+    <w:lvl w:ilvl="1" w:tentative="1">
+      <w:start w:val="1"/>
+      <w:numFmt w:val="decimal"/>
+      <w:lvlText w:val="%2."/>
+      <w:lvlJc w:val="left"/>
+      <w:pPr>
+        <w:tabs>
+          <w:tab w:val="num" w:pos="1440"/>
+        </w:tabs>
+        <w:ind w:left="1440" w:hanging="360"/>
+      </w:pPr>
+    </w:lvl>
+    <w:lvl w:ilvl="2" w:tentative="1">
+      <w:start w:val="1"/>
+      <w:numFmt w:val="decimal"/>
+      <w:lvlText w:val="%3."/>
+      <w:lvlJc w:val="left"/>
+      <w:pPr>
+        <w:tabs>
+          <w:tab w:val="num" w:pos="2160"/>
+        </w:tabs>
+        <w:ind w:left="2160" w:hanging="360"/>
+      </w:pPr>
+    </w:lvl>
+    <w:lvl w:ilvl="3" w:tentative="1">
+      <w:start w:val="1"/>
+      <w:numFmt w:val="decimal"/>
+      <w:lvlText w:val="%4."/>
+      <w:lvlJc w:val="left"/>
+      <w:pPr>
+        <w:tabs>
+          <w:tab w:val="num" w:pos="2880"/>
+        </w:tabs>
+        <w:ind w:left="2880" w:hanging="360"/>
+      </w:pPr>
+    </w:lvl>
+    <w:lvl w:ilvl="4" w:tentative="1">
+      <w:start w:val="1"/>
+      <w:numFmt w:val="decimal"/>
+      <w:lvlText w:val="%5."/>
+      <w:lvlJc w:val="left"/>
+      <w:pPr>
+        <w:tabs>
+          <w:tab w:val="num" w:pos="3600"/>
+        </w:tabs>
+        <w:ind w:left="3600" w:hanging="360"/>
+      </w:pPr>
+    </w:lvl>
+    <w:lvl w:ilvl="5" w:tentative="1">
+      <w:start w:val="1"/>
+      <w:numFmt w:val="decimal"/>
+      <w:lvlText w:val="%6."/>
+      <w:lvlJc w:val="left"/>
+      <w:pPr>
+        <w:tabs>
+          <w:tab w:val="num" w:pos="4320"/>
+        </w:tabs>
+        <w:ind w:left="4320" w:hanging="360"/>
+      </w:pPr>
+    </w:lvl>
+    <w:lvl w:ilvl="6" w:tentative="1">
+      <w:start w:val="1"/>
+      <w:numFmt w:val="decimal"/>
+      <w:lvlText w:val="%7."/>
+      <w:lvlJc w:val="left"/>
+      <w:pPr>
+        <w:tabs>
+          <w:tab w:val="num" w:pos="5040"/>
+        </w:tabs>
+        <w:ind w:left="5040" w:hanging="360"/>
+      </w:pPr>
+    </w:lvl>
+    <w:lvl w:ilvl="7" w:tentative="1">
+      <w:start w:val="1"/>
+      <w:numFmt w:val="decimal"/>
+      <w:lvlText w:val="%8."/>
+      <w:lvlJc w:val="left"/>
+      <w:pPr>
+        <w:tabs>
+          <w:tab w:val="num" w:pos="5760"/>
+        </w:tabs>
+        <w:ind w:left="5760" w:hanging="360"/>
+      </w:pPr>
+    </w:lvl>
+    <w:lvl w:ilvl="8" w:tentative="1">
+      <w:start w:val="1"/>
+      <w:numFmt w:val="decimal"/>
+      <w:lvlText w:val="%9."/>
+      <w:lvlJc w:val="left"/>
+      <w:pPr>
+        <w:tabs>
+          <w:tab w:val="num" w:pos="6480"/>
+        </w:tabs>
+        <w:ind w:left="6480" w:hanging="360"/>
+      </w:pPr>
+    </w:lvl>
+  </w:abstractNum>
+  <w:num w:numId="1">
+    <w:abstractNumId w:val="2"/>
+  </w:num>
+  <w:num w:numId="2">
+    <w:abstractNumId w:val="1"/>
+  </w:num>
+  <w:num w:numId="3">
+    <w:abstractNumId w:val="0"/>
+  </w:num>
+</w:numbering>
 </file>
 
 <file path=word/styles.xml><?xml version="1.0" encoding="utf-8"?>
@@ -685,6 +2206,45 @@
     <w:qFormat/>
     <w:rsid w:val="003E6E7D"/>
   </w:style>
+  <w:style w:type="paragraph" w:styleId="1">
+    <w:name w:val="heading 1"/>
+    <w:basedOn w:val="a"/>
+    <w:link w:val="10"/>
+    <w:uiPriority w:val="9"/>
+    <w:qFormat/>
+    <w:rsid w:val="00D17500"/>
+    <w:pPr>
+      <w:spacing w:before="100" w:beforeAutospacing="1" w:after="100" w:afterAutospacing="1" w:line="240" w:lineRule="auto"/>
+      <w:outlineLvl w:val="0"/>
+    </w:pPr>
+    <w:rPr>
+      <w:rFonts w:ascii="Times New Roman" w:eastAsia="Times New Roman" w:hAnsi="Times New Roman" w:cs="Times New Roman"/>
+      <w:b/>
+      <w:bCs/>
+      <w:kern w:val="36"/>
+      <w:sz w:val="48"/>
+      <w:szCs w:val="48"/>
+    </w:rPr>
+  </w:style>
+  <w:style w:type="paragraph" w:styleId="3">
+    <w:name w:val="heading 3"/>
+    <w:basedOn w:val="a"/>
+    <w:link w:val="30"/>
+    <w:uiPriority w:val="9"/>
+    <w:qFormat/>
+    <w:rsid w:val="00D17500"/>
+    <w:pPr>
+      <w:spacing w:before="100" w:beforeAutospacing="1" w:after="100" w:afterAutospacing="1" w:line="240" w:lineRule="auto"/>
+      <w:outlineLvl w:val="2"/>
+    </w:pPr>
+    <w:rPr>
+      <w:rFonts w:ascii="Times New Roman" w:eastAsia="Times New Roman" w:hAnsi="Times New Roman" w:cs="Times New Roman"/>
+      <w:b/>
+      <w:bCs/>
+      <w:sz w:val="27"/>
+      <w:szCs w:val="27"/>
+    </w:rPr>
+  </w:style>
   <w:style w:type="character" w:default="1" w:styleId="a0">
     <w:name w:val="Default Paragraph Font"/>
     <w:uiPriority w:val="1"/>
@@ -741,6 +2301,63 @@
       <w:rFonts w:ascii="Tahoma" w:hAnsi="Tahoma" w:cs="Tahoma"/>
       <w:sz w:val="16"/>
       <w:szCs w:val="16"/>
+    </w:rPr>
+  </w:style>
+  <w:style w:type="character" w:customStyle="1" w:styleId="10">
+    <w:name w:val="Заголовок 1 Знак"/>
+    <w:basedOn w:val="a0"/>
+    <w:link w:val="1"/>
+    <w:uiPriority w:val="9"/>
+    <w:rsid w:val="00D17500"/>
+    <w:rPr>
+      <w:rFonts w:ascii="Times New Roman" w:eastAsia="Times New Roman" w:hAnsi="Times New Roman" w:cs="Times New Roman"/>
+      <w:b/>
+      <w:bCs/>
+      <w:kern w:val="36"/>
+      <w:sz w:val="48"/>
+      <w:szCs w:val="48"/>
+    </w:rPr>
+  </w:style>
+  <w:style w:type="character" w:customStyle="1" w:styleId="30">
+    <w:name w:val="Заголовок 3 Знак"/>
+    <w:basedOn w:val="a0"/>
+    <w:link w:val="3"/>
+    <w:uiPriority w:val="9"/>
+    <w:rsid w:val="00D17500"/>
+    <w:rPr>
+      <w:rFonts w:ascii="Times New Roman" w:eastAsia="Times New Roman" w:hAnsi="Times New Roman" w:cs="Times New Roman"/>
+      <w:b/>
+      <w:bCs/>
+      <w:sz w:val="27"/>
+      <w:szCs w:val="27"/>
+    </w:rPr>
+  </w:style>
+  <w:style w:type="paragraph" w:styleId="a5">
+    <w:name w:val="Normal (Web)"/>
+    <w:basedOn w:val="a"/>
+    <w:uiPriority w:val="99"/>
+    <w:semiHidden/>
+    <w:unhideWhenUsed/>
+    <w:rsid w:val="00D17500"/>
+    <w:pPr>
+      <w:spacing w:before="100" w:beforeAutospacing="1" w:after="100" w:afterAutospacing="1" w:line="240" w:lineRule="auto"/>
+    </w:pPr>
+    <w:rPr>
+      <w:rFonts w:ascii="Times New Roman" w:eastAsia="Times New Roman" w:hAnsi="Times New Roman" w:cs="Times New Roman"/>
+      <w:sz w:val="24"/>
+      <w:szCs w:val="24"/>
+    </w:rPr>
+  </w:style>
+  <w:style w:type="character" w:styleId="a6">
+    <w:name w:val="Hyperlink"/>
+    <w:basedOn w:val="a0"/>
+    <w:uiPriority w:val="99"/>
+    <w:semiHidden/>
+    <w:unhideWhenUsed/>
+    <w:rsid w:val="00D17500"/>
+    <w:rPr>
+      <w:color w:val="0000FF"/>
+      <w:u w:val="single"/>
     </w:rPr>
   </w:style>
 </w:styles>
